--- a/report_gen/templates/hva-template.docx
+++ b/report_gen/templates/hva-template.docx
@@ -1,6 +1,6 @@
 
 <file path=word/document.xml><?xml version="1.0" encoding="utf-8"?>
-<w:document xmlns:wpc="http://schemas.microsoft.com/office/word/2010/wordprocessingCanvas" xmlns:cx="http://schemas.microsoft.com/office/drawing/2014/chartex" xmlns:cx1="http://schemas.microsoft.com/office/drawing/2015/9/8/chartex" xmlns:cx2="http://schemas.microsoft.com/office/drawing/2015/10/21/chartex" xmlns:cx3="http://schemas.microsoft.com/office/drawing/2016/5/9/chartex" xmlns:cx4="http://schemas.microsoft.com/office/drawing/2016/5/10/chartex" xmlns:cx5="http://schemas.microsoft.com/office/drawing/2016/5/11/chartex" xmlns:cx6="http://schemas.microsoft.com/office/drawing/2016/5/12/chartex" xmlns:cx7="http://schemas.microsoft.com/office/drawing/2016/5/13/chartex" xmlns:cx8="http://schemas.microsoft.com/office/drawing/2016/5/14/chartex" xmlns:mc="http://schemas.openxmlformats.org/markup-compatibility/2006" xmlns:aink="http://schemas.microsoft.com/office/drawing/2016/ink" xmlns:am3d="http://schemas.microsoft.com/office/drawing/2017/model3d" xmlns:o="urn:schemas-microsoft-com:office:office" xmlns:r="http://schemas.openxmlformats.org/officeDocument/2006/relationships" xmlns:m="http://schemas.openxmlformats.org/officeDocument/2006/math" xmlns:v="urn:schemas-microsoft-com:vml" xmlns:wp14="http://schemas.microsoft.com/office/word/2010/wordprocessingDrawing" xmlns:wp="http://schemas.openxmlformats.org/drawingml/2006/wordprocessingDrawing" xmlns:w10="urn:schemas-microsoft-com:office:word" xmlns:w="http://schemas.openxmlformats.org/wordprocessingml/2006/main" xmlns:w14="http://schemas.microsoft.com/office/word/2010/wordml" xmlns:w15="http://schemas.microsoft.com/office/word/2012/wordml" xmlns:w16cex="http://schemas.microsoft.com/office/word/2018/wordml/cex" xmlns:w16cid="http://schemas.microsoft.com/office/word/2016/wordml/cid" xmlns:w16="http://schemas.microsoft.com/office/word/2018/wordml" xmlns:w16sdtdh="http://schemas.microsoft.com/office/word/2020/wordml/sdtdatahash" xmlns:w16se="http://schemas.microsoft.com/office/word/2015/wordml/symex" xmlns:wpg="http://schemas.microsoft.com/office/word/2010/wordprocessingGroup" xmlns:wpi="http://schemas.microsoft.com/office/word/2010/wordprocessingInk" xmlns:wne="http://schemas.microsoft.com/office/word/2006/wordml" xmlns:wps="http://schemas.microsoft.com/office/word/2010/wordprocessingShape" mc:Ignorable="w14 w15 w16se w16cid w16 w16cex w16sdtdh wp14">
+<w:document xmlns:wpc="http://schemas.microsoft.com/office/word/2010/wordprocessingCanvas" xmlns:cx="http://schemas.microsoft.com/office/drawing/2014/chartex" xmlns:cx1="http://schemas.microsoft.com/office/drawing/2015/9/8/chartex" xmlns:cx2="http://schemas.microsoft.com/office/drawing/2015/10/21/chartex" xmlns:cx3="http://schemas.microsoft.com/office/drawing/2016/5/9/chartex" xmlns:cx4="http://schemas.microsoft.com/office/drawing/2016/5/10/chartex" xmlns:cx5="http://schemas.microsoft.com/office/drawing/2016/5/11/chartex" xmlns:cx6="http://schemas.microsoft.com/office/drawing/2016/5/12/chartex" xmlns:cx7="http://schemas.microsoft.com/office/drawing/2016/5/13/chartex" xmlns:cx8="http://schemas.microsoft.com/office/drawing/2016/5/14/chartex" xmlns:mc="http://schemas.openxmlformats.org/markup-compatibility/2006" xmlns:aink="http://schemas.microsoft.com/office/drawing/2016/ink" xmlns:am3d="http://schemas.microsoft.com/office/drawing/2017/model3d" xmlns:o="urn:schemas-microsoft-com:office:office" xmlns:oel="http://schemas.microsoft.com/office/2019/extlst" xmlns:r="http://schemas.openxmlformats.org/officeDocument/2006/relationships" xmlns:m="http://schemas.openxmlformats.org/officeDocument/2006/math" xmlns:v="urn:schemas-microsoft-com:vml" xmlns:wp14="http://schemas.microsoft.com/office/word/2010/wordprocessingDrawing" xmlns:wp="http://schemas.openxmlformats.org/drawingml/2006/wordprocessingDrawing" xmlns:w10="urn:schemas-microsoft-com:office:word" xmlns:w="http://schemas.openxmlformats.org/wordprocessingml/2006/main" xmlns:w14="http://schemas.microsoft.com/office/word/2010/wordml" xmlns:w15="http://schemas.microsoft.com/office/word/2012/wordml" xmlns:w16cex="http://schemas.microsoft.com/office/word/2018/wordml/cex" xmlns:w16cid="http://schemas.microsoft.com/office/word/2016/wordml/cid" xmlns:w16="http://schemas.microsoft.com/office/word/2018/wordml" xmlns:w16sdtdh="http://schemas.microsoft.com/office/word/2020/wordml/sdtdatahash" xmlns:w16se="http://schemas.microsoft.com/office/word/2015/wordml/symex" xmlns:wpg="http://schemas.microsoft.com/office/word/2010/wordprocessingGroup" xmlns:wpi="http://schemas.microsoft.com/office/word/2010/wordprocessingInk" xmlns:wne="http://schemas.microsoft.com/office/word/2006/wordml" xmlns:wps="http://schemas.microsoft.com/office/word/2010/wordprocessingShape" mc:Ignorable="w14 w15 w16se w16cid w16 w16cex w16sdtdh wp14">
   <w:body>
     <w:bookmarkStart w:id="0" w:name="_Toc503341501"/>
     <w:bookmarkStart w:id="1" w:name="_Toc523818633"/>
@@ -108,7 +108,7 @@
                 <v:stroke joinstyle="miter"/>
                 <v:path gradientshapeok="t" o:connecttype="rect"/>
               </v:shapetype>
-              <v:shape id="Text Box 8" o:spid="_x0000_s1026" type="#_x0000_t202" style="position:absolute;margin-left:5in;margin-top:0;width:163.45pt;height:41.05pt;z-index:251670016;visibility:visible;mso-wrap-style:square;mso-width-percent:0;mso-height-percent:0;mso-wrap-distance-left:9pt;mso-wrap-distance-top:0;mso-wrap-distance-right:9pt;mso-wrap-distance-bottom:0;mso-position-horizontal:absolute;mso-position-horizontal-relative:text;mso-position-vertical:absolute;mso-position-vertical-relative:bottom-margin-area;mso-width-percent:0;mso-height-percent:0;mso-width-relative:margin;mso-height-relative:margin;v-text-anchor:top" o:gfxdata="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" fillcolor="white [3201]" stroked="f" strokeweight=".5pt">
+              <v:shape id="Text Box 8" o:spid="_x0000_s1026" type="#_x0000_t202" style="position:absolute;margin-left:5in;margin-top:0;width:163.45pt;height:41.05pt;z-index:251670016;visibility:visible;mso-wrap-style:square;mso-width-percent:0;mso-height-percent:0;mso-wrap-distance-left:9pt;mso-wrap-distance-top:0;mso-wrap-distance-right:9pt;mso-wrap-distance-bottom:0;mso-position-horizontal:absolute;mso-position-horizontal-relative:text;mso-position-vertical:absolute;mso-position-vertical-relative:bottom-margin-area;mso-width-percent:0;mso-height-percent:0;mso-width-relative:margin;mso-height-relative:margin;v-text-anchor:top" o:gfxdata="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" fillcolor="white [3201]" stroked="f" strokeweight=".5pt">
                 <v:textbox>
                   <w:txbxContent>
                     <w:p>
@@ -222,29 +222,99 @@
                                 <w:sz w:val="20"/>
                                 <w:szCs w:val="20"/>
                               </w:rPr>
-                              <w:t>If &lt;STAKEHOLDER NAME&gt; wishes to create and distribute derivatives of this report (such as summaries of this report or &lt;STAKEHOLDER NAME&gt;’s commentary on the report’s recommendations), &lt;STAKEHOLDER NAME&gt; should (1) provide notice to CISA prior to distributing such derivatives; (2) clearly mark derivatives so that it is clear that &lt;STAKEHOLDER NAME&gt; created them and so that they cannot be mistaken for official CISA documents; and (3) refrain from affixing the CISA logo or DHS seal to the derivatives, unless &lt;STAKEHOLDER NAME&gt; has obtained written permission to do so from the CISA Office of External Affairs.</w:t>
+                              <w:t xml:space="preserve">If &lt;STAKEHOLDER NAME&gt; wishes to create and distribute derivatives of this report (such as summaries of this report or &lt;STAKEHOLDER NAME&gt;’s commentary on the report’s recommendations), &lt;STAKEHOLDER NAME&gt; should (1) provide notice to </w:t>
                             </w:r>
-                          </w:p>
-                          <w:p>
-                            <w:pPr>
-                              <w:pStyle w:val="CoverTitle"/>
-                              <w:rPr>
-                                <w:sz w:val="20"/>
-                                <w:szCs w:val="20"/>
-                              </w:rPr>
-                            </w:pPr>
                             <w:r>
                               <w:rPr>
                                 <w:sz w:val="20"/>
                                 <w:szCs w:val="20"/>
                               </w:rPr>
-                              <w:t>The unauthorized use of any Federal agency’s seal is governed by the U.S. Code title 18 sections 506, 701, 709 and 1017. Requests to use the CISA logo or DHS seal should be directed to branding@cisa.dhs.gov, copying ciocc@cisa.dhs.gov.</w:t>
+                              <w:t>the originator’s organization</w:t>
                             </w:r>
-                          </w:p>
-                          <w:p>
-                            <w:pPr>
-                              <w:pStyle w:val="CoverTitle"/>
-                            </w:pPr>
+                            <w:r>
+                              <w:rPr>
+                                <w:sz w:val="20"/>
+                                <w:szCs w:val="20"/>
+                              </w:rPr>
+                              <w:t xml:space="preserve"> </w:t>
+                            </w:r>
+                            <w:r>
+                              <w:rPr>
+                                <w:sz w:val="20"/>
+                                <w:szCs w:val="20"/>
+                              </w:rPr>
+                              <w:t>before</w:t>
+                            </w:r>
+                            <w:r>
+                              <w:rPr>
+                                <w:sz w:val="20"/>
+                                <w:szCs w:val="20"/>
+                              </w:rPr>
+                              <w:t xml:space="preserve"> distributing such derivatives; (2) clearly mark derivatives so that it is clear that &lt;STAKEHOLDER NAME&gt; created them and so that they cannot be mistaken for </w:t>
+                            </w:r>
+                            <w:r>
+                              <w:rPr>
+                                <w:sz w:val="20"/>
+                                <w:szCs w:val="20"/>
+                              </w:rPr>
+                              <w:t>documents</w:t>
+                            </w:r>
+                            <w:r>
+                              <w:rPr>
+                                <w:sz w:val="20"/>
+                                <w:szCs w:val="20"/>
+                              </w:rPr>
+                              <w:t xml:space="preserve"> </w:t>
+                            </w:r>
+                            <w:r>
+                              <w:rPr>
+                                <w:sz w:val="20"/>
+                                <w:szCs w:val="20"/>
+                              </w:rPr>
+                              <w:t xml:space="preserve">from </w:t>
+                            </w:r>
+                            <w:r>
+                              <w:rPr>
+                                <w:sz w:val="20"/>
+                                <w:szCs w:val="20"/>
+                              </w:rPr>
+                              <w:t>the originator’s organization</w:t>
+                            </w:r>
+                            <w:r>
+                              <w:rPr>
+                                <w:sz w:val="20"/>
+                                <w:szCs w:val="20"/>
+                              </w:rPr>
+                              <w:t xml:space="preserve">; and (3) refrain from affixing the </w:t>
+                            </w:r>
+                            <w:r>
+                              <w:rPr>
+                                <w:sz w:val="20"/>
+                                <w:szCs w:val="20"/>
+                              </w:rPr>
+                              <w:t xml:space="preserve">originator’s logo or proprietary markings </w:t>
+                            </w:r>
+                            <w:r>
+                              <w:rPr>
+                                <w:sz w:val="20"/>
+                                <w:szCs w:val="20"/>
+                              </w:rPr>
+                              <w:t xml:space="preserve">to the derivatives, unless &lt;STAKEHOLDER NAME&gt; has obtained written permission to do so from the </w:t>
+                            </w:r>
+                            <w:r>
+                              <w:rPr>
+                                <w:sz w:val="20"/>
+                                <w:szCs w:val="20"/>
+                              </w:rPr>
+                              <w:t>originator’s organization</w:t>
+                            </w:r>
+                            <w:r>
+                              <w:rPr>
+                                <w:sz w:val="20"/>
+                                <w:szCs w:val="20"/>
+                              </w:rPr>
+                              <w:t>.</w:t>
+                            </w:r>
                           </w:p>
                         </w:txbxContent>
                       </wps:txbx>
@@ -268,7 +338,11 @@
           </mc:Choice>
           <mc:Fallback>
             <w:pict>
-              <v:shape w14:anchorId="0A64C1B9" id="Text Box 4" o:spid="_x0000_s1027" type="#_x0000_t202" style="position:absolute;margin-left:10.35pt;margin-top:434.75pt;width:568.5pt;height:213.25pt;z-index:251661824;visibility:visible;mso-wrap-style:square;mso-width-percent:0;mso-height-percent:0;mso-wrap-distance-left:9pt;mso-wrap-distance-top:0;mso-wrap-distance-right:9pt;mso-wrap-distance-bottom:0;mso-position-horizontal:absolute;mso-position-horizontal-relative:text;mso-position-vertical:absolute;mso-position-vertical-relative:text;mso-width-percent:0;mso-height-percent:0;mso-width-relative:margin;mso-height-relative:margin;v-text-anchor:top" o:gfxdata="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" filled="f" stroked="f" strokeweight=".5pt">
+              <v:shapetype w14:anchorId="0A64C1B9" id="_x0000_t202" coordsize="21600,21600" o:spt="202" path="m,l,21600r21600,l21600,xe">
+                <v:stroke joinstyle="miter"/>
+                <v:path gradientshapeok="t" o:connecttype="rect"/>
+              </v:shapetype>
+              <v:shape id="Text Box 4" o:spid="_x0000_s1027" type="#_x0000_t202" style="position:absolute;margin-left:10.35pt;margin-top:434.75pt;width:568.5pt;height:213.25pt;z-index:251661824;visibility:visible;mso-wrap-style:square;mso-width-percent:0;mso-height-percent:0;mso-wrap-distance-left:9pt;mso-wrap-distance-top:0;mso-wrap-distance-right:9pt;mso-wrap-distance-bottom:0;mso-position-horizontal:absolute;mso-position-horizontal-relative:text;mso-position-vertical:absolute;mso-position-vertical-relative:text;mso-width-percent:0;mso-height-percent:0;mso-width-relative:margin;mso-height-relative:margin;v-text-anchor:top" o:gfxdata="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" filled="f" stroked="f" strokeweight=".5pt">
                 <v:textbox>
                   <w:txbxContent>
                     <w:p>
@@ -300,29 +374,99 @@
                           <w:sz w:val="20"/>
                           <w:szCs w:val="20"/>
                         </w:rPr>
-                        <w:t>If &lt;STAKEHOLDER NAME&gt; wishes to create and distribute derivatives of this report (such as summaries of this report or &lt;STAKEHOLDER NAME&gt;’s commentary on the report’s recommendations), &lt;STAKEHOLDER NAME&gt; should (1) provide notice to CISA prior to distributing such derivatives; (2) clearly mark derivatives so that it is clear that &lt;STAKEHOLDER NAME&gt; created them and so that they cannot be mistaken for official CISA documents; and (3) refrain from affixing the CISA logo or DHS seal to the derivatives, unless &lt;STAKEHOLDER NAME&gt; has obtained written permission to do so from the CISA Office of External Affairs.</w:t>
+                        <w:t xml:space="preserve">If &lt;STAKEHOLDER NAME&gt; wishes to create and distribute derivatives of this report (such as summaries of this report or &lt;STAKEHOLDER NAME&gt;’s commentary on the report’s recommendations), &lt;STAKEHOLDER NAME&gt; should (1) provide notice to </w:t>
                       </w:r>
-                    </w:p>
-                    <w:p>
-                      <w:pPr>
-                        <w:pStyle w:val="CoverTitle"/>
-                        <w:rPr>
-                          <w:sz w:val="20"/>
-                          <w:szCs w:val="20"/>
-                        </w:rPr>
-                      </w:pPr>
                       <w:r>
                         <w:rPr>
                           <w:sz w:val="20"/>
                           <w:szCs w:val="20"/>
                         </w:rPr>
-                        <w:t>The unauthorized use of any Federal agency’s seal is governed by the U.S. Code title 18 sections 506, 701, 709 and 1017. Requests to use the CISA logo or DHS seal should be directed to branding@cisa.dhs.gov, copying ciocc@cisa.dhs.gov.</w:t>
+                        <w:t>the originator’s organization</w:t>
                       </w:r>
-                    </w:p>
-                    <w:p>
-                      <w:pPr>
-                        <w:pStyle w:val="CoverTitle"/>
-                      </w:pPr>
+                      <w:r>
+                        <w:rPr>
+                          <w:sz w:val="20"/>
+                          <w:szCs w:val="20"/>
+                        </w:rPr>
+                        <w:t xml:space="preserve"> </w:t>
+                      </w:r>
+                      <w:r>
+                        <w:rPr>
+                          <w:sz w:val="20"/>
+                          <w:szCs w:val="20"/>
+                        </w:rPr>
+                        <w:t>before</w:t>
+                      </w:r>
+                      <w:r>
+                        <w:rPr>
+                          <w:sz w:val="20"/>
+                          <w:szCs w:val="20"/>
+                        </w:rPr>
+                        <w:t xml:space="preserve"> distributing such derivatives; (2) clearly mark derivatives so that it is clear that &lt;STAKEHOLDER NAME&gt; created them and so that they cannot be mistaken for </w:t>
+                      </w:r>
+                      <w:r>
+                        <w:rPr>
+                          <w:sz w:val="20"/>
+                          <w:szCs w:val="20"/>
+                        </w:rPr>
+                        <w:t>documents</w:t>
+                      </w:r>
+                      <w:r>
+                        <w:rPr>
+                          <w:sz w:val="20"/>
+                          <w:szCs w:val="20"/>
+                        </w:rPr>
+                        <w:t xml:space="preserve"> </w:t>
+                      </w:r>
+                      <w:r>
+                        <w:rPr>
+                          <w:sz w:val="20"/>
+                          <w:szCs w:val="20"/>
+                        </w:rPr>
+                        <w:t xml:space="preserve">from </w:t>
+                      </w:r>
+                      <w:r>
+                        <w:rPr>
+                          <w:sz w:val="20"/>
+                          <w:szCs w:val="20"/>
+                        </w:rPr>
+                        <w:t>the originator’s organization</w:t>
+                      </w:r>
+                      <w:r>
+                        <w:rPr>
+                          <w:sz w:val="20"/>
+                          <w:szCs w:val="20"/>
+                        </w:rPr>
+                        <w:t xml:space="preserve">; and (3) refrain from affixing the </w:t>
+                      </w:r>
+                      <w:r>
+                        <w:rPr>
+                          <w:sz w:val="20"/>
+                          <w:szCs w:val="20"/>
+                        </w:rPr>
+                        <w:t xml:space="preserve">originator’s logo or proprietary markings </w:t>
+                      </w:r>
+                      <w:r>
+                        <w:rPr>
+                          <w:sz w:val="20"/>
+                          <w:szCs w:val="20"/>
+                        </w:rPr>
+                        <w:t xml:space="preserve">to the derivatives, unless &lt;STAKEHOLDER NAME&gt; has obtained written permission to do so from the </w:t>
+                      </w:r>
+                      <w:r>
+                        <w:rPr>
+                          <w:sz w:val="20"/>
+                          <w:szCs w:val="20"/>
+                        </w:rPr>
+                        <w:t>originator’s organization</w:t>
+                      </w:r>
+                      <w:r>
+                        <w:rPr>
+                          <w:sz w:val="20"/>
+                          <w:szCs w:val="20"/>
+                        </w:rPr>
+                        <w:t>.</w:t>
+                      </w:r>
                     </w:p>
                   </w:txbxContent>
                 </v:textbox>
@@ -412,7 +556,7 @@
           </mc:Choice>
           <mc:Fallback>
             <w:pict>
-              <v:shape w14:anchorId="017A0724" id="Text Box 7" o:spid="_x0000_s1028" type="#_x0000_t202" style="position:absolute;margin-left:12.4pt;margin-top:116.7pt;width:318pt;height:102.3pt;z-index:251667968;visibility:visible;mso-wrap-style:square;mso-width-percent:0;mso-height-percent:0;mso-wrap-distance-left:9pt;mso-wrap-distance-top:3.6pt;mso-wrap-distance-right:9pt;mso-wrap-distance-bottom:3.6pt;mso-position-horizontal:absolute;mso-position-horizontal-relative:margin;mso-position-vertical:absolute;mso-position-vertical-relative:text;mso-width-percent:0;mso-height-percent:0;mso-width-relative:margin;mso-height-relative:margin;v-text-anchor:top" o:gfxdata="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" filled="f" stroked="f">
+              <v:shape w14:anchorId="017A0724" id="Text Box 7" o:spid="_x0000_s1028" type="#_x0000_t202" style="position:absolute;margin-left:12.4pt;margin-top:116.7pt;width:318pt;height:102.3pt;z-index:251667968;visibility:visible;mso-wrap-style:square;mso-width-percent:0;mso-height-percent:0;mso-wrap-distance-left:9pt;mso-wrap-distance-top:3.6pt;mso-wrap-distance-right:9pt;mso-wrap-distance-bottom:3.6pt;mso-position-horizontal:absolute;mso-position-horizontal-relative:margin;mso-position-vertical:absolute;mso-position-vertical-relative:text;mso-width-percent:0;mso-height-percent:0;mso-width-relative:margin;mso-height-relative:margin;v-text-anchor:top" o:gfxdata="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" filled="f" stroked="f">
                 <v:textbox>
                   <w:txbxContent>
                     <w:p>
@@ -498,11 +642,6 @@
                                 </w:rPr>
                                 <w:id w:val="3252540"/>
                               </w:sdtPr>
-                              <w:sdtEndPr>
-                                <w:rPr>
-                                  <w:rStyle w:val="ClassificationChar"/>
-                                </w:rPr>
-                              </w:sdtEndPr>
                               <w:sdtContent>
                                 <w:p>
                                   <w:pPr>
@@ -560,7 +699,7 @@
                                 <w:rPr>
                                   <w:noProof/>
                                 </w:rPr>
-                                <w:t>August 27, 2021</w:t>
+                                <w:t>August 30, 2021</w:t>
                               </w:r>
                               <w:r>
                                 <w:fldChar w:fldCharType="end"/>
@@ -580,12 +719,8 @@
           </mc:Choice>
           <mc:Fallback>
             <w:pict>
-              <v:group w14:anchorId="7641F1EE" id="Group 6" o:spid="_x0000_s1029" style="position:absolute;margin-left:385.65pt;margin-top:381pt;width:120.75pt;height:47.9pt;z-index:251664896" coordsize="15335,6083" o:gfxdata="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">
-                <v:shapetype id="_x0000_t202" coordsize="21600,21600" o:spt="202" path="m,l,21600r21600,l21600,xe">
-                  <v:stroke joinstyle="miter"/>
-                  <v:path gradientshapeok="t" o:connecttype="rect"/>
-                </v:shapetype>
-                <v:shape id="_x0000_s1030" type="#_x0000_t202" style="position:absolute;width:14306;height:3194;visibility:visible;mso-wrap-style:square;v-text-anchor:middle" o:gfxdata="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" filled="f" stroked="f">
+              <v:group w14:anchorId="7641F1EE" id="Group 6" o:spid="_x0000_s1029" style="position:absolute;margin-left:385.65pt;margin-top:381pt;width:120.75pt;height:47.9pt;z-index:251664896" coordsize="15335,6083" o:gfxdata="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">
+                <v:shape id="_x0000_s1030" type="#_x0000_t202" style="position:absolute;width:14306;height:3194;visibility:visible;mso-wrap-style:square;v-text-anchor:middle" o:gfxdata="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" filled="f" stroked="f">
                   <v:textbox>
                     <w:txbxContent>
                       <w:sdt>
@@ -595,11 +730,6 @@
                           </w:rPr>
                           <w:id w:val="3252540"/>
                         </w:sdtPr>
-                        <w:sdtEndPr>
-                          <w:rPr>
-                            <w:rStyle w:val="ClassificationChar"/>
-                          </w:rPr>
-                        </w:sdtEndPr>
                         <w:sdtContent>
                           <w:p>
                             <w:pPr>
@@ -614,7 +744,7 @@
                     </w:txbxContent>
                   </v:textbox>
                 </v:shape>
-                <v:shape id="Text Box 5" o:spid="_x0000_s1031" type="#_x0000_t202" style="position:absolute;top:3048;width:15335;height:3035;visibility:visible;mso-wrap-style:square;v-text-anchor:middle" o:gfxdata="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" filled="f" stroked="f">
+                <v:shape id="Text Box 5" o:spid="_x0000_s1031" type="#_x0000_t202" style="position:absolute;top:3048;width:15335;height:3035;visibility:visible;mso-wrap-style:square;v-text-anchor:middle" o:gfxdata="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" filled="f" stroked="f">
                   <v:textbox>
                     <w:txbxContent>
                       <w:p>
@@ -634,7 +764,7 @@
                           <w:rPr>
                             <w:noProof/>
                           </w:rPr>
-                          <w:t>August 27, 2021</w:t>
+                          <w:t>August 30, 2021</w:t>
                         </w:r>
                         <w:r>
                           <w:fldChar w:fldCharType="end"/>
@@ -802,7 +932,7 @@
           </mc:Choice>
           <mc:Fallback>
             <w:pict>
-              <v:shape w14:anchorId="0B839362" id="Text Box 3" o:spid="_x0000_s1032" type="#_x0000_t202" style="position:absolute;margin-left:0;margin-top:82.15pt;width:318pt;height:36.75pt;z-index:251658752;visibility:visible;mso-wrap-style:square;mso-width-percent:0;mso-height-percent:0;mso-wrap-distance-left:9pt;mso-wrap-distance-top:3.6pt;mso-wrap-distance-right:9pt;mso-wrap-distance-bottom:3.6pt;mso-position-horizontal:absolute;mso-position-horizontal-relative:margin;mso-position-vertical:absolute;mso-position-vertical-relative:text;mso-width-percent:0;mso-height-percent:0;mso-width-relative:margin;mso-height-relative:margin;v-text-anchor:top" o:gfxdata="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" filled="f" stroked="f">
+              <v:shape w14:anchorId="0B839362" id="Text Box 3" o:spid="_x0000_s1032" type="#_x0000_t202" style="position:absolute;margin-left:0;margin-top:82.15pt;width:318pt;height:36.75pt;z-index:251658752;visibility:visible;mso-wrap-style:square;mso-width-percent:0;mso-height-percent:0;mso-wrap-distance-left:9pt;mso-wrap-distance-top:3.6pt;mso-wrap-distance-right:9pt;mso-wrap-distance-bottom:3.6pt;mso-position-horizontal:absolute;mso-position-horizontal-relative:margin;mso-position-vertical:absolute;mso-position-vertical-relative:text;mso-width-percent:0;mso-height-percent:0;mso-width-relative:margin;mso-height-relative:margin;v-text-anchor:top" o:gfxdata="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" filled="f" stroked="f">
                 <v:textbox>
                   <w:txbxContent>
                     <w:p>
@@ -957,11 +1087,6 @@
                               </w:rPr>
                               <w:id w:val="821704279"/>
                             </w:sdtPr>
-                            <w:sdtEndPr>
-                              <w:rPr>
-                                <w:rStyle w:val="ClassificationChar"/>
-                              </w:rPr>
-                            </w:sdtEndPr>
                             <w:sdtContent>
                               <w:p>
                                 <w:pPr>
@@ -992,7 +1117,7 @@
           </mc:Choice>
           <mc:Fallback>
             <w:pict>
-              <v:shape w14:anchorId="23A75F02" id="Text Box 13" o:spid="_x0000_s1033" type="#_x0000_t202" style="position:absolute;margin-left:393.1pt;margin-top:68.2pt;width:112.65pt;height:25.15pt;z-index:251652608;visibility:visible;mso-wrap-style:square;mso-width-percent:0;mso-height-percent:0;mso-wrap-distance-left:9pt;mso-wrap-distance-top:3.6pt;mso-wrap-distance-right:9pt;mso-wrap-distance-bottom:3.6pt;mso-position-horizontal:absolute;mso-position-horizontal-relative:margin;mso-position-vertical:absolute;mso-position-vertical-relative:text;mso-width-percent:0;mso-height-percent:0;mso-width-relative:margin;mso-height-relative:margin;v-text-anchor:middle" o:gfxdata="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" filled="f" stroked="f">
+              <v:shape w14:anchorId="23A75F02" id="Text Box 13" o:spid="_x0000_s1033" type="#_x0000_t202" style="position:absolute;margin-left:393.1pt;margin-top:68.2pt;width:112.65pt;height:25.15pt;z-index:251652608;visibility:visible;mso-wrap-style:square;mso-width-percent:0;mso-height-percent:0;mso-wrap-distance-left:9pt;mso-wrap-distance-top:3.6pt;mso-wrap-distance-right:9pt;mso-wrap-distance-bottom:3.6pt;mso-position-horizontal:absolute;mso-position-horizontal-relative:margin;mso-position-vertical:absolute;mso-position-vertical-relative:text;mso-width-percent:0;mso-height-percent:0;mso-width-relative:margin;mso-height-relative:margin;v-text-anchor:middle" o:gfxdata="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" filled="f" stroked="f">
                 <v:textbox>
                   <w:txbxContent>
                     <w:sdt>
@@ -1089,7 +1214,7 @@
                               <w:rPr>
                                 <w:noProof/>
                               </w:rPr>
-                              <w:t>August 27, 2021</w:t>
+                              <w:t>August 30, 2021</w:t>
                             </w:r>
                             <w:r>
                               <w:fldChar w:fldCharType="end"/>
@@ -1114,7 +1239,7 @@
           </mc:Choice>
           <mc:Fallback>
             <w:pict>
-              <v:shape w14:anchorId="4E5CE7EC" id="Text Box 14" o:spid="_x0000_s1034" type="#_x0000_t202" style="position:absolute;margin-left:393.1pt;margin-top:92.2pt;width:120.75pt;height:23.9pt;z-index:251655680;visibility:visible;mso-wrap-style:square;mso-width-percent:0;mso-height-percent:0;mso-wrap-distance-left:9pt;mso-wrap-distance-top:3.6pt;mso-wrap-distance-right:9pt;mso-wrap-distance-bottom:3.6pt;mso-position-horizontal:absolute;mso-position-horizontal-relative:margin;mso-position-vertical:absolute;mso-position-vertical-relative:text;mso-width-percent:0;mso-height-percent:0;mso-width-relative:margin;mso-height-relative:margin;v-text-anchor:middle" o:gfxdata="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" filled="f" stroked="f">
+              <v:shape w14:anchorId="4E5CE7EC" id="Text Box 14" o:spid="_x0000_s1034" type="#_x0000_t202" style="position:absolute;margin-left:393.1pt;margin-top:92.2pt;width:120.75pt;height:23.9pt;z-index:251655680;visibility:visible;mso-wrap-style:square;mso-width-percent:0;mso-height-percent:0;mso-wrap-distance-left:9pt;mso-wrap-distance-top:3.6pt;mso-wrap-distance-right:9pt;mso-wrap-distance-bottom:3.6pt;mso-position-horizontal:absolute;mso-position-horizontal-relative:margin;mso-position-vertical:absolute;mso-position-vertical-relative:text;mso-width-percent:0;mso-height-percent:0;mso-width-relative:margin;mso-height-relative:margin;v-text-anchor:middle" o:gfxdata="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" filled="f" stroked="f">
                 <v:textbox>
                   <w:txbxContent>
                     <w:p>
@@ -1134,7 +1259,7 @@
                         <w:rPr>
                           <w:noProof/>
                         </w:rPr>
-                        <w:t>August 27, 2021</w:t>
+                        <w:t>August 30, 2021</w:t>
                       </w:r>
                       <w:r>
                         <w:fldChar w:fldCharType="end"/>
@@ -3055,7 +3180,15 @@
         <w:t>s</w:t>
       </w:r>
       <w:r>
-        <w:t xml:space="preserve"> team conducted a </w:t>
+        <w:t xml:space="preserve"> team conducted </w:t>
+      </w:r>
+      <w:proofErr w:type="spellStart"/>
+      <w:r>
+        <w:t>a</w:t>
+      </w:r>
+      <w:proofErr w:type="spellEnd"/>
+      <w:r>
+        <w:t xml:space="preserve"> </w:t>
       </w:r>
       <w:r>
         <w:t>assessment</w:t>
@@ -5298,14 +5431,27 @@
       <w:r>
         <w:t xml:space="preserve">Figure </w:t>
       </w:r>
-      <w:fldSimple w:instr=" SEQ Figure \* ARABIC ">
-        <w:r>
-          <w:rPr>
-            <w:noProof/>
-          </w:rPr>
-          <w:t>8</w:t>
-        </w:r>
-      </w:fldSimple>
+      <w:r>
+        <w:fldChar w:fldCharType="begin"/>
+      </w:r>
+      <w:r>
+        <w:instrText xml:space="preserve"> SEQ Figure \* ARABIC </w:instrText>
+      </w:r>
+      <w:r>
+        <w:fldChar w:fldCharType="separate"/>
+      </w:r>
+      <w:r>
+        <w:rPr>
+          <w:noProof/>
+        </w:rPr>
+        <w:t>8</w:t>
+      </w:r>
+      <w:r>
+        <w:rPr>
+          <w:noProof/>
+        </w:rPr>
+        <w:fldChar w:fldCharType="end"/>
+      </w:r>
       <w:bookmarkEnd w:id="126"/>
       <w:bookmarkEnd w:id="135"/>
       <w:r>
@@ -5534,7 +5680,7 @@
                 </mc:Choice>
                 <mc:Fallback>
                   <w:pict>
-                    <v:shape w14:anchorId="4DBCFE31" id="Text Box 10" o:spid="_x0000_s1035" type="#_x0000_t202" style="width:28.5pt;height:104.25pt;visibility:visible;mso-wrap-style:square;mso-left-percent:-10001;mso-top-percent:-10001;mso-position-horizontal:absolute;mso-position-horizontal-relative:char;mso-position-vertical:absolute;mso-position-vertical-relative:line;mso-left-percent:-10001;mso-top-percent:-10001;v-text-anchor:middle" o:gfxdata="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" filled="f" stroked="f">
+                    <v:shape w14:anchorId="4DBCFE31" id="Text Box 10" o:spid="_x0000_s1035" type="#_x0000_t202" style="width:28.5pt;height:104.25pt;visibility:visible;mso-wrap-style:square;mso-left-percent:-10001;mso-top-percent:-10001;mso-position-horizontal:absolute;mso-position-horizontal-relative:char;mso-position-vertical:absolute;mso-position-vertical-relative:line;mso-left-percent:-10001;mso-top-percent:-10001;v-text-anchor:middle" o:gfxdata="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" filled="f" stroked="f">
                       <v:textbox style="layout-flow:vertical;mso-layout-flow-alt:bottom-to-top;mso-fit-shape-to-text:t">
                         <w:txbxContent>
                           <w:p>
@@ -5656,7 +5802,21 @@
               <w:rPr>
                 <w:rFonts w:cs="Arial"/>
               </w:rPr>
-              <w:t>{MajLow}</w:t>
+              <w:t>{</w:t>
+            </w:r>
+            <w:proofErr w:type="spellStart"/>
+            <w:r>
+              <w:rPr>
+                <w:rFonts w:cs="Arial"/>
+              </w:rPr>
+              <w:t>MajLow</w:t>
+            </w:r>
+            <w:proofErr w:type="spellEnd"/>
+            <w:r>
+              <w:rPr>
+                <w:rFonts w:cs="Arial"/>
+              </w:rPr>
+              <w:t>}</w:t>
             </w:r>
           </w:p>
         </w:tc>
@@ -5672,7 +5832,15 @@
               <w:jc w:val="center"/>
             </w:pPr>
             <w:r>
-              <w:t>{MajMed}</w:t>
+              <w:t>{</w:t>
+            </w:r>
+            <w:proofErr w:type="spellStart"/>
+            <w:r>
+              <w:t>MajMed</w:t>
+            </w:r>
+            <w:proofErr w:type="spellEnd"/>
+            <w:r>
+              <w:t>}</w:t>
             </w:r>
           </w:p>
         </w:tc>
@@ -5691,7 +5859,21 @@
               <w:rPr>
                 <w:color w:val="auto"/>
               </w:rPr>
-              <w:t>{MajHigh}</w:t>
+              <w:t>{</w:t>
+            </w:r>
+            <w:proofErr w:type="spellStart"/>
+            <w:r>
+              <w:rPr>
+                <w:color w:val="auto"/>
+              </w:rPr>
+              <w:t>MajHigh</w:t>
+            </w:r>
+            <w:proofErr w:type="spellEnd"/>
+            <w:r>
+              <w:rPr>
+                <w:color w:val="auto"/>
+              </w:rPr>
+              <w:t>}</w:t>
             </w:r>
           </w:p>
         </w:tc>
@@ -5751,7 +5933,15 @@
               <w:jc w:val="center"/>
             </w:pPr>
             <w:r>
-              <w:t>{ModLow}</w:t>
+              <w:t>{</w:t>
+            </w:r>
+            <w:proofErr w:type="spellStart"/>
+            <w:r>
+              <w:t>ModLow</w:t>
+            </w:r>
+            <w:proofErr w:type="spellEnd"/>
+            <w:r>
+              <w:t>}</w:t>
             </w:r>
           </w:p>
         </w:tc>
@@ -5767,7 +5957,15 @@
               <w:jc w:val="center"/>
             </w:pPr>
             <w:r>
-              <w:t>{ModMed}</w:t>
+              <w:t>{</w:t>
+            </w:r>
+            <w:proofErr w:type="spellStart"/>
+            <w:r>
+              <w:t>ModMed</w:t>
+            </w:r>
+            <w:proofErr w:type="spellEnd"/>
+            <w:r>
+              <w:t>}</w:t>
             </w:r>
           </w:p>
         </w:tc>
@@ -5783,7 +5981,15 @@
               <w:jc w:val="center"/>
             </w:pPr>
             <w:r>
-              <w:t>{ModHigh}</w:t>
+              <w:t>{</w:t>
+            </w:r>
+            <w:proofErr w:type="spellStart"/>
+            <w:r>
+              <w:t>ModHigh</w:t>
+            </w:r>
+            <w:proofErr w:type="spellEnd"/>
+            <w:r>
+              <w:t>}</w:t>
             </w:r>
           </w:p>
         </w:tc>
@@ -5843,7 +6049,15 @@
               <w:jc w:val="center"/>
             </w:pPr>
             <w:r>
-              <w:t>{MinLow}</w:t>
+              <w:t>{</w:t>
+            </w:r>
+            <w:proofErr w:type="spellStart"/>
+            <w:r>
+              <w:t>MinLow</w:t>
+            </w:r>
+            <w:proofErr w:type="spellEnd"/>
+            <w:r>
+              <w:t>}</w:t>
             </w:r>
           </w:p>
         </w:tc>
@@ -5862,7 +6076,21 @@
               <w:rPr>
                 <w:color w:val="auto"/>
               </w:rPr>
-              <w:t>{MinMed}</w:t>
+              <w:t>{</w:t>
+            </w:r>
+            <w:proofErr w:type="spellStart"/>
+            <w:r>
+              <w:rPr>
+                <w:color w:val="auto"/>
+              </w:rPr>
+              <w:t>MinMed</w:t>
+            </w:r>
+            <w:proofErr w:type="spellEnd"/>
+            <w:r>
+              <w:rPr>
+                <w:color w:val="auto"/>
+              </w:rPr>
+              <w:t>}</w:t>
             </w:r>
           </w:p>
         </w:tc>
@@ -5881,7 +6109,21 @@
               <w:rPr>
                 <w:color w:val="auto"/>
               </w:rPr>
-              <w:t>{MinHigh}</w:t>
+              <w:t>{</w:t>
+            </w:r>
+            <w:proofErr w:type="spellStart"/>
+            <w:r>
+              <w:rPr>
+                <w:color w:val="auto"/>
+              </w:rPr>
+              <w:t>MinHigh</w:t>
+            </w:r>
+            <w:proofErr w:type="spellEnd"/>
+            <w:r>
+              <w:rPr>
+                <w:color w:val="auto"/>
+              </w:rPr>
+              <w:t>}</w:t>
             </w:r>
           </w:p>
         </w:tc>
@@ -7049,10 +7291,10 @@
         <w:pStyle w:val="RVACaption"/>
       </w:pPr>
       <w:bookmarkStart w:id="193" w:name="_Toc504402234"/>
-      <w:bookmarkStart w:id="194" w:name="_Toc452913743"/>
-      <w:bookmarkStart w:id="195" w:name="_Toc452915852"/>
-      <w:bookmarkStart w:id="196" w:name="_Toc452918525"/>
-      <w:bookmarkStart w:id="197" w:name="_Toc81231041"/>
+      <w:bookmarkStart w:id="194" w:name="_Toc81231041"/>
+      <w:bookmarkStart w:id="195" w:name="_Toc452913743"/>
+      <w:bookmarkStart w:id="196" w:name="_Toc452915852"/>
+      <w:bookmarkStart w:id="197" w:name="_Toc452918525"/>
       <w:r>
         <w:t xml:space="preserve">Figure </w:t>
       </w:r>
@@ -7090,7 +7332,7 @@
         <w:t>: Findings Summary</w:t>
       </w:r>
       <w:bookmarkEnd w:id="193"/>
-      <w:bookmarkEnd w:id="197"/>
+      <w:bookmarkEnd w:id="194"/>
     </w:p>
     <w:p>
       <w:r>
@@ -7117,9 +7359,9 @@
       </w:r>
       <w:bookmarkEnd w:id="191"/>
       <w:bookmarkEnd w:id="192"/>
-      <w:bookmarkEnd w:id="194"/>
       <w:bookmarkEnd w:id="195"/>
       <w:bookmarkEnd w:id="196"/>
+      <w:bookmarkEnd w:id="197"/>
       <w:bookmarkEnd w:id="198"/>
     </w:p>
     <w:p>
@@ -7748,12 +7990,12 @@
       <w:bookmarkStart w:id="216" w:name="_Toc452915854"/>
       <w:bookmarkStart w:id="217" w:name="_Toc452918527"/>
       <w:bookmarkStart w:id="218" w:name="_Toc504402217"/>
-      <w:bookmarkStart w:id="219" w:name="AppB_ServicesandScope"/>
-      <w:bookmarkStart w:id="220" w:name="_Toc374089694"/>
-      <w:bookmarkStart w:id="221" w:name="_Toc361875804"/>
-      <w:bookmarkStart w:id="222" w:name="_Ref316046089"/>
-      <w:bookmarkStart w:id="223" w:name="_Ref316041200"/>
-      <w:bookmarkStart w:id="224" w:name="_Toc81231025"/>
+      <w:bookmarkStart w:id="219" w:name="_Toc81231025"/>
+      <w:bookmarkStart w:id="220" w:name="AppB_ServicesandScope"/>
+      <w:bookmarkStart w:id="221" w:name="_Toc374089694"/>
+      <w:bookmarkStart w:id="222" w:name="_Toc361875804"/>
+      <w:bookmarkStart w:id="223" w:name="_Ref316046089"/>
+      <w:bookmarkStart w:id="224" w:name="_Ref316041200"/>
       <w:r>
         <w:lastRenderedPageBreak/>
         <w:t xml:space="preserve">Appendix </w:t>
@@ -7774,7 +8016,7 @@
       <w:bookmarkEnd w:id="216"/>
       <w:bookmarkEnd w:id="217"/>
       <w:bookmarkEnd w:id="218"/>
-      <w:bookmarkEnd w:id="224"/>
+      <w:bookmarkEnd w:id="219"/>
       <w:r>
         <w:t xml:space="preserve"> </w:t>
       </w:r>
@@ -7790,7 +8032,7 @@
       </w:pPr>
       <w:bookmarkStart w:id="225" w:name="_Toc504402238"/>
       <w:bookmarkStart w:id="226" w:name="_Toc81231042"/>
-      <w:bookmarkEnd w:id="219"/>
+      <w:bookmarkEnd w:id="220"/>
       <w:r>
         <w:t xml:space="preserve">Figure </w:t>
       </w:r>
@@ -7848,8 +8090,8 @@
       <w:bookmarkStart w:id="231" w:name="_Toc452915855"/>
       <w:bookmarkStart w:id="232" w:name="_Toc452918528"/>
       <w:bookmarkStart w:id="233" w:name="_Toc504402218"/>
-      <w:bookmarkStart w:id="234" w:name="AppC_PenTestTechOverview"/>
-      <w:bookmarkStart w:id="235" w:name="_Toc81231026"/>
+      <w:bookmarkStart w:id="234" w:name="_Toc81231026"/>
+      <w:bookmarkStart w:id="235" w:name="AppC_PenTestTechOverview"/>
       <w:r>
         <w:rPr>
           <w:rStyle w:val="Heading1Char"/>
@@ -7872,9 +8114,9 @@
       <w:bookmarkEnd w:id="231"/>
       <w:bookmarkEnd w:id="232"/>
       <w:bookmarkEnd w:id="233"/>
-      <w:bookmarkEnd w:id="235"/>
-    </w:p>
-    <w:bookmarkEnd w:id="234"/>
+      <w:bookmarkEnd w:id="234"/>
+    </w:p>
+    <w:bookmarkEnd w:id="235"/>
     <w:p>
       <w:pPr>
         <w:rPr>
@@ -8093,8 +8335,8 @@
       <w:bookmarkStart w:id="242" w:name="_Toc452915857"/>
       <w:bookmarkStart w:id="243" w:name="_Toc452918530"/>
       <w:bookmarkStart w:id="244" w:name="_Toc504402222"/>
-      <w:bookmarkStart w:id="245" w:name="AppE_AbbreviationsandAcronyms"/>
-      <w:bookmarkStart w:id="246" w:name="_Toc81231027"/>
+      <w:bookmarkStart w:id="245" w:name="_Toc81231027"/>
+      <w:bookmarkStart w:id="246" w:name="AppE_AbbreviationsandAcronyms"/>
       <w:r>
         <w:lastRenderedPageBreak/>
         <w:t xml:space="preserve">Appendix </w:t>
@@ -8115,7 +8357,7 @@
       <w:bookmarkEnd w:id="242"/>
       <w:bookmarkEnd w:id="243"/>
       <w:bookmarkEnd w:id="244"/>
-      <w:bookmarkEnd w:id="246"/>
+      <w:bookmarkEnd w:id="245"/>
     </w:p>
     <w:tbl>
       <w:tblPr>
@@ -8138,11 +8380,11 @@
             <w:shd w:val="clear" w:color="auto" w:fill="auto"/>
             <w:vAlign w:val="center"/>
           </w:tcPr>
-          <w:bookmarkEnd w:id="220"/>
           <w:bookmarkEnd w:id="221"/>
           <w:bookmarkEnd w:id="222"/>
           <w:bookmarkEnd w:id="223"/>
-          <w:bookmarkEnd w:id="245"/>
+          <w:bookmarkEnd w:id="224"/>
+          <w:bookmarkEnd w:id="246"/>
           <w:p>
             <w:pPr>
               <w:spacing w:line="240" w:lineRule="auto"/>
@@ -8213,7 +8455,7 @@
 </file>
 
 <file path=word/endnotes.xml><?xml version="1.0" encoding="utf-8"?>
-<w:endnotes xmlns:wpc="http://schemas.microsoft.com/office/word/2010/wordprocessingCanvas" xmlns:cx="http://schemas.microsoft.com/office/drawing/2014/chartex" xmlns:cx1="http://schemas.microsoft.com/office/drawing/2015/9/8/chartex" xmlns:cx2="http://schemas.microsoft.com/office/drawing/2015/10/21/chartex" xmlns:cx3="http://schemas.microsoft.com/office/drawing/2016/5/9/chartex" xmlns:cx4="http://schemas.microsoft.com/office/drawing/2016/5/10/chartex" xmlns:cx5="http://schemas.microsoft.com/office/drawing/2016/5/11/chartex" xmlns:cx6="http://schemas.microsoft.com/office/drawing/2016/5/12/chartex" xmlns:cx7="http://schemas.microsoft.com/office/drawing/2016/5/13/chartex" xmlns:cx8="http://schemas.microsoft.com/office/drawing/2016/5/14/chartex" xmlns:mc="http://schemas.openxmlformats.org/markup-compatibility/2006" xmlns:aink="http://schemas.microsoft.com/office/drawing/2016/ink" xmlns:am3d="http://schemas.microsoft.com/office/drawing/2017/model3d" xmlns:o="urn:schemas-microsoft-com:office:office" xmlns:r="http://schemas.openxmlformats.org/officeDocument/2006/relationships" xmlns:m="http://schemas.openxmlformats.org/officeDocument/2006/math" xmlns:v="urn:schemas-microsoft-com:vml" xmlns:wp14="http://schemas.microsoft.com/office/word/2010/wordprocessingDrawing" xmlns:wp="http://schemas.openxmlformats.org/drawingml/2006/wordprocessingDrawing" xmlns:w10="urn:schemas-microsoft-com:office:word" xmlns:w="http://schemas.openxmlformats.org/wordprocessingml/2006/main" xmlns:w14="http://schemas.microsoft.com/office/word/2010/wordml" xmlns:w15="http://schemas.microsoft.com/office/word/2012/wordml" xmlns:w16cex="http://schemas.microsoft.com/office/word/2018/wordml/cex" xmlns:w16cid="http://schemas.microsoft.com/office/word/2016/wordml/cid" xmlns:w16="http://schemas.microsoft.com/office/word/2018/wordml" xmlns:w16sdtdh="http://schemas.microsoft.com/office/word/2020/wordml/sdtdatahash" xmlns:w16se="http://schemas.microsoft.com/office/word/2015/wordml/symex" xmlns:wpg="http://schemas.microsoft.com/office/word/2010/wordprocessingGroup" xmlns:wpi="http://schemas.microsoft.com/office/word/2010/wordprocessingInk" xmlns:wne="http://schemas.microsoft.com/office/word/2006/wordml" xmlns:wps="http://schemas.microsoft.com/office/word/2010/wordprocessingShape" mc:Ignorable="w14 w15 w16se w16cid w16 w16cex w16sdtdh wp14">
+<w:endnotes xmlns:wpc="http://schemas.microsoft.com/office/word/2010/wordprocessingCanvas" xmlns:cx="http://schemas.microsoft.com/office/drawing/2014/chartex" xmlns:cx1="http://schemas.microsoft.com/office/drawing/2015/9/8/chartex" xmlns:cx2="http://schemas.microsoft.com/office/drawing/2015/10/21/chartex" xmlns:cx3="http://schemas.microsoft.com/office/drawing/2016/5/9/chartex" xmlns:cx4="http://schemas.microsoft.com/office/drawing/2016/5/10/chartex" xmlns:cx5="http://schemas.microsoft.com/office/drawing/2016/5/11/chartex" xmlns:cx6="http://schemas.microsoft.com/office/drawing/2016/5/12/chartex" xmlns:cx7="http://schemas.microsoft.com/office/drawing/2016/5/13/chartex" xmlns:cx8="http://schemas.microsoft.com/office/drawing/2016/5/14/chartex" xmlns:mc="http://schemas.openxmlformats.org/markup-compatibility/2006" xmlns:aink="http://schemas.microsoft.com/office/drawing/2016/ink" xmlns:am3d="http://schemas.microsoft.com/office/drawing/2017/model3d" xmlns:o="urn:schemas-microsoft-com:office:office" xmlns:oel="http://schemas.microsoft.com/office/2019/extlst" xmlns:r="http://schemas.openxmlformats.org/officeDocument/2006/relationships" xmlns:m="http://schemas.openxmlformats.org/officeDocument/2006/math" xmlns:v="urn:schemas-microsoft-com:vml" xmlns:wp14="http://schemas.microsoft.com/office/word/2010/wordprocessingDrawing" xmlns:wp="http://schemas.openxmlformats.org/drawingml/2006/wordprocessingDrawing" xmlns:w10="urn:schemas-microsoft-com:office:word" xmlns:w="http://schemas.openxmlformats.org/wordprocessingml/2006/main" xmlns:w14="http://schemas.microsoft.com/office/word/2010/wordml" xmlns:w15="http://schemas.microsoft.com/office/word/2012/wordml" xmlns:w16cex="http://schemas.microsoft.com/office/word/2018/wordml/cex" xmlns:w16cid="http://schemas.microsoft.com/office/word/2016/wordml/cid" xmlns:w16="http://schemas.microsoft.com/office/word/2018/wordml" xmlns:w16sdtdh="http://schemas.microsoft.com/office/word/2020/wordml/sdtdatahash" xmlns:w16se="http://schemas.microsoft.com/office/word/2015/wordml/symex" xmlns:wpg="http://schemas.microsoft.com/office/word/2010/wordprocessingGroup" xmlns:wpi="http://schemas.microsoft.com/office/word/2010/wordprocessingInk" xmlns:wne="http://schemas.microsoft.com/office/word/2006/wordml" xmlns:wps="http://schemas.microsoft.com/office/word/2010/wordprocessingShape" mc:Ignorable="w14 w15 w16se w16cid w16 w16cex w16sdtdh wp14">
   <w:endnote w:type="separator" w:id="-1">
     <w:p>
       <w:pPr>
@@ -8238,7 +8480,7 @@
 </file>
 
 <file path=word/footer1.xml><?xml version="1.0" encoding="utf-8"?>
-<w:ftr xmlns:wpc="http://schemas.microsoft.com/office/word/2010/wordprocessingCanvas" xmlns:cx="http://schemas.microsoft.com/office/drawing/2014/chartex" xmlns:cx1="http://schemas.microsoft.com/office/drawing/2015/9/8/chartex" xmlns:cx2="http://schemas.microsoft.com/office/drawing/2015/10/21/chartex" xmlns:cx3="http://schemas.microsoft.com/office/drawing/2016/5/9/chartex" xmlns:cx4="http://schemas.microsoft.com/office/drawing/2016/5/10/chartex" xmlns:cx5="http://schemas.microsoft.com/office/drawing/2016/5/11/chartex" xmlns:cx6="http://schemas.microsoft.com/office/drawing/2016/5/12/chartex" xmlns:cx7="http://schemas.microsoft.com/office/drawing/2016/5/13/chartex" xmlns:cx8="http://schemas.microsoft.com/office/drawing/2016/5/14/chartex" xmlns:mc="http://schemas.openxmlformats.org/markup-compatibility/2006" xmlns:aink="http://schemas.microsoft.com/office/drawing/2016/ink" xmlns:am3d="http://schemas.microsoft.com/office/drawing/2017/model3d" xmlns:o="urn:schemas-microsoft-com:office:office" xmlns:r="http://schemas.openxmlformats.org/officeDocument/2006/relationships" xmlns:m="http://schemas.openxmlformats.org/officeDocument/2006/math" xmlns:v="urn:schemas-microsoft-com:vml" xmlns:wp14="http://schemas.microsoft.com/office/word/2010/wordprocessingDrawing" xmlns:wp="http://schemas.openxmlformats.org/drawingml/2006/wordprocessingDrawing" xmlns:w10="urn:schemas-microsoft-com:office:word" xmlns:w="http://schemas.openxmlformats.org/wordprocessingml/2006/main" xmlns:w14="http://schemas.microsoft.com/office/word/2010/wordml" xmlns:w15="http://schemas.microsoft.com/office/word/2012/wordml" xmlns:w16cex="http://schemas.microsoft.com/office/word/2018/wordml/cex" xmlns:w16cid="http://schemas.microsoft.com/office/word/2016/wordml/cid" xmlns:w16="http://schemas.microsoft.com/office/word/2018/wordml" xmlns:w16sdtdh="http://schemas.microsoft.com/office/word/2020/wordml/sdtdatahash" xmlns:w16se="http://schemas.microsoft.com/office/word/2015/wordml/symex" xmlns:wpg="http://schemas.microsoft.com/office/word/2010/wordprocessingGroup" xmlns:wpi="http://schemas.microsoft.com/office/word/2010/wordprocessingInk" xmlns:wne="http://schemas.microsoft.com/office/word/2006/wordml" xmlns:wps="http://schemas.microsoft.com/office/word/2010/wordprocessingShape" mc:Ignorable="w14 w15 w16se w16cid w16 w16cex w16sdtdh wp14">
+<w:ftr xmlns:wpc="http://schemas.microsoft.com/office/word/2010/wordprocessingCanvas" xmlns:cx="http://schemas.microsoft.com/office/drawing/2014/chartex" xmlns:cx1="http://schemas.microsoft.com/office/drawing/2015/9/8/chartex" xmlns:cx2="http://schemas.microsoft.com/office/drawing/2015/10/21/chartex" xmlns:cx3="http://schemas.microsoft.com/office/drawing/2016/5/9/chartex" xmlns:cx4="http://schemas.microsoft.com/office/drawing/2016/5/10/chartex" xmlns:cx5="http://schemas.microsoft.com/office/drawing/2016/5/11/chartex" xmlns:cx6="http://schemas.microsoft.com/office/drawing/2016/5/12/chartex" xmlns:cx7="http://schemas.microsoft.com/office/drawing/2016/5/13/chartex" xmlns:cx8="http://schemas.microsoft.com/office/drawing/2016/5/14/chartex" xmlns:mc="http://schemas.openxmlformats.org/markup-compatibility/2006" xmlns:aink="http://schemas.microsoft.com/office/drawing/2016/ink" xmlns:am3d="http://schemas.microsoft.com/office/drawing/2017/model3d" xmlns:o="urn:schemas-microsoft-com:office:office" xmlns:oel="http://schemas.microsoft.com/office/2019/extlst" xmlns:r="http://schemas.openxmlformats.org/officeDocument/2006/relationships" xmlns:m="http://schemas.openxmlformats.org/officeDocument/2006/math" xmlns:v="urn:schemas-microsoft-com:vml" xmlns:wp14="http://schemas.microsoft.com/office/word/2010/wordprocessingDrawing" xmlns:wp="http://schemas.openxmlformats.org/drawingml/2006/wordprocessingDrawing" xmlns:w10="urn:schemas-microsoft-com:office:word" xmlns:w="http://schemas.openxmlformats.org/wordprocessingml/2006/main" xmlns:w14="http://schemas.microsoft.com/office/word/2010/wordml" xmlns:w15="http://schemas.microsoft.com/office/word/2012/wordml" xmlns:w16cex="http://schemas.microsoft.com/office/word/2018/wordml/cex" xmlns:w16cid="http://schemas.microsoft.com/office/word/2016/wordml/cid" xmlns:w16="http://schemas.microsoft.com/office/word/2018/wordml" xmlns:w16sdtdh="http://schemas.microsoft.com/office/word/2020/wordml/sdtdatahash" xmlns:w16se="http://schemas.microsoft.com/office/word/2015/wordml/symex" xmlns:wpg="http://schemas.microsoft.com/office/word/2010/wordprocessingGroup" xmlns:wpi="http://schemas.microsoft.com/office/word/2010/wordprocessingInk" xmlns:wne="http://schemas.microsoft.com/office/word/2006/wordml" xmlns:wps="http://schemas.microsoft.com/office/word/2010/wordprocessingShape" mc:Ignorable="w14 w15 w16se w16cid w16 w16cex w16sdtdh wp14">
   <w:p>
     <w:pPr>
       <w:rPr>
@@ -8313,59 +8555,11 @@
 </file>
 
 <file path=word/footer2.xml><?xml version="1.0" encoding="utf-8"?>
-<w:ftr xmlns:wpc="http://schemas.microsoft.com/office/word/2010/wordprocessingCanvas" xmlns:cx="http://schemas.microsoft.com/office/drawing/2014/chartex" xmlns:cx1="http://schemas.microsoft.com/office/drawing/2015/9/8/chartex" xmlns:cx2="http://schemas.microsoft.com/office/drawing/2015/10/21/chartex" xmlns:cx3="http://schemas.microsoft.com/office/drawing/2016/5/9/chartex" xmlns:cx4="http://schemas.microsoft.com/office/drawing/2016/5/10/chartex" xmlns:cx5="http://schemas.microsoft.com/office/drawing/2016/5/11/chartex" xmlns:cx6="http://schemas.microsoft.com/office/drawing/2016/5/12/chartex" xmlns:cx7="http://schemas.microsoft.com/office/drawing/2016/5/13/chartex" xmlns:cx8="http://schemas.microsoft.com/office/drawing/2016/5/14/chartex" xmlns:mc="http://schemas.openxmlformats.org/markup-compatibility/2006" xmlns:aink="http://schemas.microsoft.com/office/drawing/2016/ink" xmlns:am3d="http://schemas.microsoft.com/office/drawing/2017/model3d" xmlns:o="urn:schemas-microsoft-com:office:office" xmlns:r="http://schemas.openxmlformats.org/officeDocument/2006/relationships" xmlns:m="http://schemas.openxmlformats.org/officeDocument/2006/math" xmlns:v="urn:schemas-microsoft-com:vml" xmlns:wp14="http://schemas.microsoft.com/office/word/2010/wordprocessingDrawing" xmlns:wp="http://schemas.openxmlformats.org/drawingml/2006/wordprocessingDrawing" xmlns:w10="urn:schemas-microsoft-com:office:word" xmlns:w="http://schemas.openxmlformats.org/wordprocessingml/2006/main" xmlns:w14="http://schemas.microsoft.com/office/word/2010/wordml" xmlns:w15="http://schemas.microsoft.com/office/word/2012/wordml" xmlns:w16cex="http://schemas.microsoft.com/office/word/2018/wordml/cex" xmlns:w16cid="http://schemas.microsoft.com/office/word/2016/wordml/cid" xmlns:w16="http://schemas.microsoft.com/office/word/2018/wordml" xmlns:w16sdtdh="http://schemas.microsoft.com/office/word/2020/wordml/sdtdatahash" xmlns:w16se="http://schemas.microsoft.com/office/word/2015/wordml/symex" xmlns:wpg="http://schemas.microsoft.com/office/word/2010/wordprocessingGroup" xmlns:wpi="http://schemas.microsoft.com/office/word/2010/wordprocessingInk" xmlns:wne="http://schemas.microsoft.com/office/word/2006/wordml" xmlns:wps="http://schemas.microsoft.com/office/word/2010/wordprocessingShape" mc:Ignorable="w14 w15 w16se w16cid w16 w16cex w16sdtdh wp14">
+<w:ftr xmlns:wpc="http://schemas.microsoft.com/office/word/2010/wordprocessingCanvas" xmlns:cx="http://schemas.microsoft.com/office/drawing/2014/chartex" xmlns:cx1="http://schemas.microsoft.com/office/drawing/2015/9/8/chartex" xmlns:cx2="http://schemas.microsoft.com/office/drawing/2015/10/21/chartex" xmlns:cx3="http://schemas.microsoft.com/office/drawing/2016/5/9/chartex" xmlns:cx4="http://schemas.microsoft.com/office/drawing/2016/5/10/chartex" xmlns:cx5="http://schemas.microsoft.com/office/drawing/2016/5/11/chartex" xmlns:cx6="http://schemas.microsoft.com/office/drawing/2016/5/12/chartex" xmlns:cx7="http://schemas.microsoft.com/office/drawing/2016/5/13/chartex" xmlns:cx8="http://schemas.microsoft.com/office/drawing/2016/5/14/chartex" xmlns:mc="http://schemas.openxmlformats.org/markup-compatibility/2006" xmlns:aink="http://schemas.microsoft.com/office/drawing/2016/ink" xmlns:am3d="http://schemas.microsoft.com/office/drawing/2017/model3d" xmlns:o="urn:schemas-microsoft-com:office:office" xmlns:oel="http://schemas.microsoft.com/office/2019/extlst" xmlns:r="http://schemas.openxmlformats.org/officeDocument/2006/relationships" xmlns:m="http://schemas.openxmlformats.org/officeDocument/2006/math" xmlns:v="urn:schemas-microsoft-com:vml" xmlns:wp14="http://schemas.microsoft.com/office/word/2010/wordprocessingDrawing" xmlns:wp="http://schemas.openxmlformats.org/drawingml/2006/wordprocessingDrawing" xmlns:w10="urn:schemas-microsoft-com:office:word" xmlns:w="http://schemas.openxmlformats.org/wordprocessingml/2006/main" xmlns:w14="http://schemas.microsoft.com/office/word/2010/wordml" xmlns:w15="http://schemas.microsoft.com/office/word/2012/wordml" xmlns:w16cex="http://schemas.microsoft.com/office/word/2018/wordml/cex" xmlns:w16cid="http://schemas.microsoft.com/office/word/2016/wordml/cid" xmlns:w16="http://schemas.microsoft.com/office/word/2018/wordml" xmlns:w16sdtdh="http://schemas.microsoft.com/office/word/2020/wordml/sdtdatahash" xmlns:w16se="http://schemas.microsoft.com/office/word/2015/wordml/symex" xmlns:wpg="http://schemas.microsoft.com/office/word/2010/wordprocessingGroup" xmlns:wpi="http://schemas.microsoft.com/office/word/2010/wordprocessingInk" xmlns:wne="http://schemas.microsoft.com/office/word/2006/wordml" xmlns:wps="http://schemas.microsoft.com/office/word/2010/wordprocessingShape" mc:Ignorable="w14 w15 w16se w16cid w16 w16cex w16sdtdh wp14">
   <w:p>
     <w:pPr>
       <w:pStyle w:val="Disclaimer"/>
     </w:pPr>
-    <w:r>
-      <w:rPr>
-        <w:noProof/>
-        <w:szCs w:val="20"/>
-      </w:rPr>
-      <w:drawing>
-        <wp:inline distT="0" distB="0" distL="0" distR="0" wp14:anchorId="11A1F5C4" wp14:editId="0D5E1C13">
-          <wp:extent cx="696191" cy="696191"/>
-          <wp:effectExtent l="0" t="0" r="2540" b="2540"/>
-          <wp:docPr id="9" name="Picture 9" descr="A close up of a sign&#10;&#10;Description automatically generated"/>
-          <wp:cNvGraphicFramePr>
-            <a:graphicFrameLocks xmlns:a="http://schemas.openxmlformats.org/drawingml/2006/main" noChangeAspect="1"/>
-          </wp:cNvGraphicFramePr>
-          <a:graphic xmlns:a="http://schemas.openxmlformats.org/drawingml/2006/main">
-            <a:graphicData uri="http://schemas.openxmlformats.org/drawingml/2006/picture">
-              <pic:pic xmlns:pic="http://schemas.openxmlformats.org/drawingml/2006/picture">
-                <pic:nvPicPr>
-                  <pic:cNvPr id="9" name="cisa-logo.png"/>
-                  <pic:cNvPicPr/>
-                </pic:nvPicPr>
-                <pic:blipFill>
-                  <a:blip r:embed="rId1">
-                    <a:alphaModFix/>
-                    <a:extLst>
-                      <a:ext uri="{28A0092B-C50C-407E-A947-70E740481C1C}">
-                        <a14:useLocalDpi xmlns:a14="http://schemas.microsoft.com/office/drawing/2010/main" val="0"/>
-                      </a:ext>
-                    </a:extLst>
-                  </a:blip>
-                  <a:stretch>
-                    <a:fillRect/>
-                  </a:stretch>
-                </pic:blipFill>
-                <pic:spPr>
-                  <a:xfrm>
-                    <a:off x="0" y="0"/>
-                    <a:ext cx="714760" cy="714760"/>
-                  </a:xfrm>
-                  <a:prstGeom prst="rect">
-                    <a:avLst/>
-                  </a:prstGeom>
-                </pic:spPr>
-              </pic:pic>
-            </a:graphicData>
-          </a:graphic>
-        </wp:inline>
-      </w:drawing>
-    </w:r>
     <w:r>
       <w:rPr>
         <w:noProof/>
@@ -8385,59 +8579,11 @@
 </file>
 
 <file path=word/footer3.xml><?xml version="1.0" encoding="utf-8"?>
-<w:ftr xmlns:wpc="http://schemas.microsoft.com/office/word/2010/wordprocessingCanvas" xmlns:cx="http://schemas.microsoft.com/office/drawing/2014/chartex" xmlns:cx1="http://schemas.microsoft.com/office/drawing/2015/9/8/chartex" xmlns:cx2="http://schemas.microsoft.com/office/drawing/2015/10/21/chartex" xmlns:cx3="http://schemas.microsoft.com/office/drawing/2016/5/9/chartex" xmlns:cx4="http://schemas.microsoft.com/office/drawing/2016/5/10/chartex" xmlns:cx5="http://schemas.microsoft.com/office/drawing/2016/5/11/chartex" xmlns:cx6="http://schemas.microsoft.com/office/drawing/2016/5/12/chartex" xmlns:cx7="http://schemas.microsoft.com/office/drawing/2016/5/13/chartex" xmlns:cx8="http://schemas.microsoft.com/office/drawing/2016/5/14/chartex" xmlns:mc="http://schemas.openxmlformats.org/markup-compatibility/2006" xmlns:aink="http://schemas.microsoft.com/office/drawing/2016/ink" xmlns:am3d="http://schemas.microsoft.com/office/drawing/2017/model3d" xmlns:o="urn:schemas-microsoft-com:office:office" xmlns:r="http://schemas.openxmlformats.org/officeDocument/2006/relationships" xmlns:m="http://schemas.openxmlformats.org/officeDocument/2006/math" xmlns:v="urn:schemas-microsoft-com:vml" xmlns:wp14="http://schemas.microsoft.com/office/word/2010/wordprocessingDrawing" xmlns:wp="http://schemas.openxmlformats.org/drawingml/2006/wordprocessingDrawing" xmlns:w10="urn:schemas-microsoft-com:office:word" xmlns:w="http://schemas.openxmlformats.org/wordprocessingml/2006/main" xmlns:w14="http://schemas.microsoft.com/office/word/2010/wordml" xmlns:w15="http://schemas.microsoft.com/office/word/2012/wordml" xmlns:w16cex="http://schemas.microsoft.com/office/word/2018/wordml/cex" xmlns:w16cid="http://schemas.microsoft.com/office/word/2016/wordml/cid" xmlns:w16="http://schemas.microsoft.com/office/word/2018/wordml" xmlns:w16sdtdh="http://schemas.microsoft.com/office/word/2020/wordml/sdtdatahash" xmlns:w16se="http://schemas.microsoft.com/office/word/2015/wordml/symex" xmlns:wpg="http://schemas.microsoft.com/office/word/2010/wordprocessingGroup" xmlns:wpi="http://schemas.microsoft.com/office/word/2010/wordprocessingInk" xmlns:wne="http://schemas.microsoft.com/office/word/2006/wordml" xmlns:wps="http://schemas.microsoft.com/office/word/2010/wordprocessingShape" mc:Ignorable="w14 w15 w16se w16cid w16 w16cex w16sdtdh wp14">
+<w:ftr xmlns:wpc="http://schemas.microsoft.com/office/word/2010/wordprocessingCanvas" xmlns:cx="http://schemas.microsoft.com/office/drawing/2014/chartex" xmlns:cx1="http://schemas.microsoft.com/office/drawing/2015/9/8/chartex" xmlns:cx2="http://schemas.microsoft.com/office/drawing/2015/10/21/chartex" xmlns:cx3="http://schemas.microsoft.com/office/drawing/2016/5/9/chartex" xmlns:cx4="http://schemas.microsoft.com/office/drawing/2016/5/10/chartex" xmlns:cx5="http://schemas.microsoft.com/office/drawing/2016/5/11/chartex" xmlns:cx6="http://schemas.microsoft.com/office/drawing/2016/5/12/chartex" xmlns:cx7="http://schemas.microsoft.com/office/drawing/2016/5/13/chartex" xmlns:cx8="http://schemas.microsoft.com/office/drawing/2016/5/14/chartex" xmlns:mc="http://schemas.openxmlformats.org/markup-compatibility/2006" xmlns:aink="http://schemas.microsoft.com/office/drawing/2016/ink" xmlns:am3d="http://schemas.microsoft.com/office/drawing/2017/model3d" xmlns:o="urn:schemas-microsoft-com:office:office" xmlns:oel="http://schemas.microsoft.com/office/2019/extlst" xmlns:r="http://schemas.openxmlformats.org/officeDocument/2006/relationships" xmlns:m="http://schemas.openxmlformats.org/officeDocument/2006/math" xmlns:v="urn:schemas-microsoft-com:vml" xmlns:wp14="http://schemas.microsoft.com/office/word/2010/wordprocessingDrawing" xmlns:wp="http://schemas.openxmlformats.org/drawingml/2006/wordprocessingDrawing" xmlns:w10="urn:schemas-microsoft-com:office:word" xmlns:w="http://schemas.openxmlformats.org/wordprocessingml/2006/main" xmlns:w14="http://schemas.microsoft.com/office/word/2010/wordml" xmlns:w15="http://schemas.microsoft.com/office/word/2012/wordml" xmlns:w16cex="http://schemas.microsoft.com/office/word/2018/wordml/cex" xmlns:w16cid="http://schemas.microsoft.com/office/word/2016/wordml/cid" xmlns:w16="http://schemas.microsoft.com/office/word/2018/wordml" xmlns:w16sdtdh="http://schemas.microsoft.com/office/word/2020/wordml/sdtdatahash" xmlns:w16se="http://schemas.microsoft.com/office/word/2015/wordml/symex" xmlns:wpg="http://schemas.microsoft.com/office/word/2010/wordprocessingGroup" xmlns:wpi="http://schemas.microsoft.com/office/word/2010/wordprocessingInk" xmlns:wne="http://schemas.microsoft.com/office/word/2006/wordml" xmlns:wps="http://schemas.microsoft.com/office/word/2010/wordprocessingShape" mc:Ignorable="w14 w15 w16se w16cid w16 w16cex w16sdtdh wp14">
   <w:p>
     <w:pPr>
       <w:pStyle w:val="Disclaimer"/>
     </w:pPr>
-    <w:r>
-      <w:rPr>
-        <w:noProof/>
-        <w:szCs w:val="20"/>
-      </w:rPr>
-      <w:drawing>
-        <wp:inline distT="0" distB="0" distL="0" distR="0" wp14:anchorId="718249D1" wp14:editId="2E56C539">
-          <wp:extent cx="696191" cy="696191"/>
-          <wp:effectExtent l="0" t="0" r="2540" b="2540"/>
-          <wp:docPr id="15" name="Picture 15" descr="A close up of a sign&#10;&#10;Description automatically generated"/>
-          <wp:cNvGraphicFramePr>
-            <a:graphicFrameLocks xmlns:a="http://schemas.openxmlformats.org/drawingml/2006/main" noChangeAspect="1"/>
-          </wp:cNvGraphicFramePr>
-          <a:graphic xmlns:a="http://schemas.openxmlformats.org/drawingml/2006/main">
-            <a:graphicData uri="http://schemas.openxmlformats.org/drawingml/2006/picture">
-              <pic:pic xmlns:pic="http://schemas.openxmlformats.org/drawingml/2006/picture">
-                <pic:nvPicPr>
-                  <pic:cNvPr id="9" name="cisa-logo.png"/>
-                  <pic:cNvPicPr/>
-                </pic:nvPicPr>
-                <pic:blipFill>
-                  <a:blip r:embed="rId1">
-                    <a:alphaModFix/>
-                    <a:extLst>
-                      <a:ext uri="{28A0092B-C50C-407E-A947-70E740481C1C}">
-                        <a14:useLocalDpi xmlns:a14="http://schemas.microsoft.com/office/drawing/2010/main" val="0"/>
-                      </a:ext>
-                    </a:extLst>
-                  </a:blip>
-                  <a:stretch>
-                    <a:fillRect/>
-                  </a:stretch>
-                </pic:blipFill>
-                <pic:spPr>
-                  <a:xfrm>
-                    <a:off x="0" y="0"/>
-                    <a:ext cx="714760" cy="714760"/>
-                  </a:xfrm>
-                  <a:prstGeom prst="rect">
-                    <a:avLst/>
-                  </a:prstGeom>
-                </pic:spPr>
-              </pic:pic>
-            </a:graphicData>
-          </a:graphic>
-        </wp:inline>
-      </w:drawing>
-    </w:r>
     <w:r>
       <w:rPr>
         <w:noProof/>
@@ -8467,7 +8613,7 @@
 </file>
 
 <file path=word/footer4.xml><?xml version="1.0" encoding="utf-8"?>
-<w:ftr xmlns:wpc="http://schemas.microsoft.com/office/word/2010/wordprocessingCanvas" xmlns:cx="http://schemas.microsoft.com/office/drawing/2014/chartex" xmlns:cx1="http://schemas.microsoft.com/office/drawing/2015/9/8/chartex" xmlns:cx2="http://schemas.microsoft.com/office/drawing/2015/10/21/chartex" xmlns:cx3="http://schemas.microsoft.com/office/drawing/2016/5/9/chartex" xmlns:cx4="http://schemas.microsoft.com/office/drawing/2016/5/10/chartex" xmlns:cx5="http://schemas.microsoft.com/office/drawing/2016/5/11/chartex" xmlns:cx6="http://schemas.microsoft.com/office/drawing/2016/5/12/chartex" xmlns:cx7="http://schemas.microsoft.com/office/drawing/2016/5/13/chartex" xmlns:cx8="http://schemas.microsoft.com/office/drawing/2016/5/14/chartex" xmlns:mc="http://schemas.openxmlformats.org/markup-compatibility/2006" xmlns:aink="http://schemas.microsoft.com/office/drawing/2016/ink" xmlns:am3d="http://schemas.microsoft.com/office/drawing/2017/model3d" xmlns:o="urn:schemas-microsoft-com:office:office" xmlns:r="http://schemas.openxmlformats.org/officeDocument/2006/relationships" xmlns:m="http://schemas.openxmlformats.org/officeDocument/2006/math" xmlns:v="urn:schemas-microsoft-com:vml" xmlns:wp14="http://schemas.microsoft.com/office/word/2010/wordprocessingDrawing" xmlns:wp="http://schemas.openxmlformats.org/drawingml/2006/wordprocessingDrawing" xmlns:w10="urn:schemas-microsoft-com:office:word" xmlns:w="http://schemas.openxmlformats.org/wordprocessingml/2006/main" xmlns:w14="http://schemas.microsoft.com/office/word/2010/wordml" xmlns:w15="http://schemas.microsoft.com/office/word/2012/wordml" xmlns:w16cex="http://schemas.microsoft.com/office/word/2018/wordml/cex" xmlns:w16cid="http://schemas.microsoft.com/office/word/2016/wordml/cid" xmlns:w16="http://schemas.microsoft.com/office/word/2018/wordml" xmlns:w16sdtdh="http://schemas.microsoft.com/office/word/2020/wordml/sdtdatahash" xmlns:w16se="http://schemas.microsoft.com/office/word/2015/wordml/symex" xmlns:wpg="http://schemas.microsoft.com/office/word/2010/wordprocessingGroup" xmlns:wpi="http://schemas.microsoft.com/office/word/2010/wordprocessingInk" xmlns:wne="http://schemas.microsoft.com/office/word/2006/wordml" xmlns:wps="http://schemas.microsoft.com/office/word/2010/wordprocessingShape" mc:Ignorable="w14 w15 w16se w16cid w16 w16cex w16sdtdh wp14">
+<w:ftr xmlns:wpc="http://schemas.microsoft.com/office/word/2010/wordprocessingCanvas" xmlns:cx="http://schemas.microsoft.com/office/drawing/2014/chartex" xmlns:cx1="http://schemas.microsoft.com/office/drawing/2015/9/8/chartex" xmlns:cx2="http://schemas.microsoft.com/office/drawing/2015/10/21/chartex" xmlns:cx3="http://schemas.microsoft.com/office/drawing/2016/5/9/chartex" xmlns:cx4="http://schemas.microsoft.com/office/drawing/2016/5/10/chartex" xmlns:cx5="http://schemas.microsoft.com/office/drawing/2016/5/11/chartex" xmlns:cx6="http://schemas.microsoft.com/office/drawing/2016/5/12/chartex" xmlns:cx7="http://schemas.microsoft.com/office/drawing/2016/5/13/chartex" xmlns:cx8="http://schemas.microsoft.com/office/drawing/2016/5/14/chartex" xmlns:mc="http://schemas.openxmlformats.org/markup-compatibility/2006" xmlns:aink="http://schemas.microsoft.com/office/drawing/2016/ink" xmlns:am3d="http://schemas.microsoft.com/office/drawing/2017/model3d" xmlns:o="urn:schemas-microsoft-com:office:office" xmlns:oel="http://schemas.microsoft.com/office/2019/extlst" xmlns:r="http://schemas.openxmlformats.org/officeDocument/2006/relationships" xmlns:m="http://schemas.openxmlformats.org/officeDocument/2006/math" xmlns:v="urn:schemas-microsoft-com:vml" xmlns:wp14="http://schemas.microsoft.com/office/word/2010/wordprocessingDrawing" xmlns:wp="http://schemas.openxmlformats.org/drawingml/2006/wordprocessingDrawing" xmlns:w10="urn:schemas-microsoft-com:office:word" xmlns:w="http://schemas.openxmlformats.org/wordprocessingml/2006/main" xmlns:w14="http://schemas.microsoft.com/office/word/2010/wordml" xmlns:w15="http://schemas.microsoft.com/office/word/2012/wordml" xmlns:w16cex="http://schemas.microsoft.com/office/word/2018/wordml/cex" xmlns:w16cid="http://schemas.microsoft.com/office/word/2016/wordml/cid" xmlns:w16="http://schemas.microsoft.com/office/word/2018/wordml" xmlns:w16sdtdh="http://schemas.microsoft.com/office/word/2020/wordml/sdtdatahash" xmlns:w16se="http://schemas.microsoft.com/office/word/2015/wordml/symex" xmlns:wpg="http://schemas.microsoft.com/office/word/2010/wordprocessingGroup" xmlns:wpi="http://schemas.microsoft.com/office/word/2010/wordprocessingInk" xmlns:wne="http://schemas.microsoft.com/office/word/2006/wordml" xmlns:wps="http://schemas.microsoft.com/office/word/2010/wordprocessingShape" mc:Ignorable="w14 w15 w16se w16cid w16 w16cex w16sdtdh wp14">
   <w:p>
     <w:pPr>
       <w:pStyle w:val="Footer"/>
@@ -8570,7 +8716,7 @@
 </file>
 
 <file path=word/footer5.xml><?xml version="1.0" encoding="utf-8"?>
-<w:ftr xmlns:wpc="http://schemas.microsoft.com/office/word/2010/wordprocessingCanvas" xmlns:cx="http://schemas.microsoft.com/office/drawing/2014/chartex" xmlns:cx1="http://schemas.microsoft.com/office/drawing/2015/9/8/chartex" xmlns:cx2="http://schemas.microsoft.com/office/drawing/2015/10/21/chartex" xmlns:cx3="http://schemas.microsoft.com/office/drawing/2016/5/9/chartex" xmlns:cx4="http://schemas.microsoft.com/office/drawing/2016/5/10/chartex" xmlns:cx5="http://schemas.microsoft.com/office/drawing/2016/5/11/chartex" xmlns:cx6="http://schemas.microsoft.com/office/drawing/2016/5/12/chartex" xmlns:cx7="http://schemas.microsoft.com/office/drawing/2016/5/13/chartex" xmlns:cx8="http://schemas.microsoft.com/office/drawing/2016/5/14/chartex" xmlns:mc="http://schemas.openxmlformats.org/markup-compatibility/2006" xmlns:aink="http://schemas.microsoft.com/office/drawing/2016/ink" xmlns:am3d="http://schemas.microsoft.com/office/drawing/2017/model3d" xmlns:o="urn:schemas-microsoft-com:office:office" xmlns:r="http://schemas.openxmlformats.org/officeDocument/2006/relationships" xmlns:m="http://schemas.openxmlformats.org/officeDocument/2006/math" xmlns:v="urn:schemas-microsoft-com:vml" xmlns:wp14="http://schemas.microsoft.com/office/word/2010/wordprocessingDrawing" xmlns:wp="http://schemas.openxmlformats.org/drawingml/2006/wordprocessingDrawing" xmlns:w10="urn:schemas-microsoft-com:office:word" xmlns:w="http://schemas.openxmlformats.org/wordprocessingml/2006/main" xmlns:w14="http://schemas.microsoft.com/office/word/2010/wordml" xmlns:w15="http://schemas.microsoft.com/office/word/2012/wordml" xmlns:w16cex="http://schemas.microsoft.com/office/word/2018/wordml/cex" xmlns:w16cid="http://schemas.microsoft.com/office/word/2016/wordml/cid" xmlns:w16="http://schemas.microsoft.com/office/word/2018/wordml" xmlns:w16sdtdh="http://schemas.microsoft.com/office/word/2020/wordml/sdtdatahash" xmlns:w16se="http://schemas.microsoft.com/office/word/2015/wordml/symex" xmlns:wpg="http://schemas.microsoft.com/office/word/2010/wordprocessingGroup" xmlns:wpi="http://schemas.microsoft.com/office/word/2010/wordprocessingInk" xmlns:wne="http://schemas.microsoft.com/office/word/2006/wordml" xmlns:wps="http://schemas.microsoft.com/office/word/2010/wordprocessingShape" mc:Ignorable="w14 w15 w16se w16cid w16 w16cex w16sdtdh wp14">
+<w:ftr xmlns:wpc="http://schemas.microsoft.com/office/word/2010/wordprocessingCanvas" xmlns:cx="http://schemas.microsoft.com/office/drawing/2014/chartex" xmlns:cx1="http://schemas.microsoft.com/office/drawing/2015/9/8/chartex" xmlns:cx2="http://schemas.microsoft.com/office/drawing/2015/10/21/chartex" xmlns:cx3="http://schemas.microsoft.com/office/drawing/2016/5/9/chartex" xmlns:cx4="http://schemas.microsoft.com/office/drawing/2016/5/10/chartex" xmlns:cx5="http://schemas.microsoft.com/office/drawing/2016/5/11/chartex" xmlns:cx6="http://schemas.microsoft.com/office/drawing/2016/5/12/chartex" xmlns:cx7="http://schemas.microsoft.com/office/drawing/2016/5/13/chartex" xmlns:cx8="http://schemas.microsoft.com/office/drawing/2016/5/14/chartex" xmlns:mc="http://schemas.openxmlformats.org/markup-compatibility/2006" xmlns:aink="http://schemas.microsoft.com/office/drawing/2016/ink" xmlns:am3d="http://schemas.microsoft.com/office/drawing/2017/model3d" xmlns:o="urn:schemas-microsoft-com:office:office" xmlns:oel="http://schemas.microsoft.com/office/2019/extlst" xmlns:r="http://schemas.openxmlformats.org/officeDocument/2006/relationships" xmlns:m="http://schemas.openxmlformats.org/officeDocument/2006/math" xmlns:v="urn:schemas-microsoft-com:vml" xmlns:wp14="http://schemas.microsoft.com/office/word/2010/wordprocessingDrawing" xmlns:wp="http://schemas.openxmlformats.org/drawingml/2006/wordprocessingDrawing" xmlns:w10="urn:schemas-microsoft-com:office:word" xmlns:w="http://schemas.openxmlformats.org/wordprocessingml/2006/main" xmlns:w14="http://schemas.microsoft.com/office/word/2010/wordml" xmlns:w15="http://schemas.microsoft.com/office/word/2012/wordml" xmlns:w16cex="http://schemas.microsoft.com/office/word/2018/wordml/cex" xmlns:w16cid="http://schemas.microsoft.com/office/word/2016/wordml/cid" xmlns:w16="http://schemas.microsoft.com/office/word/2018/wordml" xmlns:w16sdtdh="http://schemas.microsoft.com/office/word/2020/wordml/sdtdatahash" xmlns:w16se="http://schemas.microsoft.com/office/word/2015/wordml/symex" xmlns:wpg="http://schemas.microsoft.com/office/word/2010/wordprocessingGroup" xmlns:wpi="http://schemas.microsoft.com/office/word/2010/wordprocessingInk" xmlns:wne="http://schemas.microsoft.com/office/word/2006/wordml" xmlns:wps="http://schemas.microsoft.com/office/word/2010/wordprocessingShape" mc:Ignorable="w14 w15 w16se w16cid w16 w16cex w16sdtdh wp14">
   <w:p>
     <w:pPr>
       <w:pStyle w:val="Disclaimer"/>
@@ -8662,7 +8808,7 @@
 </file>
 
 <file path=word/footnotes.xml><?xml version="1.0" encoding="utf-8"?>
-<w:footnotes xmlns:wpc="http://schemas.microsoft.com/office/word/2010/wordprocessingCanvas" xmlns:cx="http://schemas.microsoft.com/office/drawing/2014/chartex" xmlns:cx1="http://schemas.microsoft.com/office/drawing/2015/9/8/chartex" xmlns:cx2="http://schemas.microsoft.com/office/drawing/2015/10/21/chartex" xmlns:cx3="http://schemas.microsoft.com/office/drawing/2016/5/9/chartex" xmlns:cx4="http://schemas.microsoft.com/office/drawing/2016/5/10/chartex" xmlns:cx5="http://schemas.microsoft.com/office/drawing/2016/5/11/chartex" xmlns:cx6="http://schemas.microsoft.com/office/drawing/2016/5/12/chartex" xmlns:cx7="http://schemas.microsoft.com/office/drawing/2016/5/13/chartex" xmlns:cx8="http://schemas.microsoft.com/office/drawing/2016/5/14/chartex" xmlns:mc="http://schemas.openxmlformats.org/markup-compatibility/2006" xmlns:aink="http://schemas.microsoft.com/office/drawing/2016/ink" xmlns:am3d="http://schemas.microsoft.com/office/drawing/2017/model3d" xmlns:o="urn:schemas-microsoft-com:office:office" xmlns:r="http://schemas.openxmlformats.org/officeDocument/2006/relationships" xmlns:m="http://schemas.openxmlformats.org/officeDocument/2006/math" xmlns:v="urn:schemas-microsoft-com:vml" xmlns:wp14="http://schemas.microsoft.com/office/word/2010/wordprocessingDrawing" xmlns:wp="http://schemas.openxmlformats.org/drawingml/2006/wordprocessingDrawing" xmlns:w10="urn:schemas-microsoft-com:office:word" xmlns:w="http://schemas.openxmlformats.org/wordprocessingml/2006/main" xmlns:w14="http://schemas.microsoft.com/office/word/2010/wordml" xmlns:w15="http://schemas.microsoft.com/office/word/2012/wordml" xmlns:w16cex="http://schemas.microsoft.com/office/word/2018/wordml/cex" xmlns:w16cid="http://schemas.microsoft.com/office/word/2016/wordml/cid" xmlns:w16="http://schemas.microsoft.com/office/word/2018/wordml" xmlns:w16sdtdh="http://schemas.microsoft.com/office/word/2020/wordml/sdtdatahash" xmlns:w16se="http://schemas.microsoft.com/office/word/2015/wordml/symex" xmlns:wpg="http://schemas.microsoft.com/office/word/2010/wordprocessingGroup" xmlns:wpi="http://schemas.microsoft.com/office/word/2010/wordprocessingInk" xmlns:wne="http://schemas.microsoft.com/office/word/2006/wordml" xmlns:wps="http://schemas.microsoft.com/office/word/2010/wordprocessingShape" mc:Ignorable="w14 w15 w16se w16cid w16 w16cex w16sdtdh wp14">
+<w:footnotes xmlns:wpc="http://schemas.microsoft.com/office/word/2010/wordprocessingCanvas" xmlns:cx="http://schemas.microsoft.com/office/drawing/2014/chartex" xmlns:cx1="http://schemas.microsoft.com/office/drawing/2015/9/8/chartex" xmlns:cx2="http://schemas.microsoft.com/office/drawing/2015/10/21/chartex" xmlns:cx3="http://schemas.microsoft.com/office/drawing/2016/5/9/chartex" xmlns:cx4="http://schemas.microsoft.com/office/drawing/2016/5/10/chartex" xmlns:cx5="http://schemas.microsoft.com/office/drawing/2016/5/11/chartex" xmlns:cx6="http://schemas.microsoft.com/office/drawing/2016/5/12/chartex" xmlns:cx7="http://schemas.microsoft.com/office/drawing/2016/5/13/chartex" xmlns:cx8="http://schemas.microsoft.com/office/drawing/2016/5/14/chartex" xmlns:mc="http://schemas.openxmlformats.org/markup-compatibility/2006" xmlns:aink="http://schemas.microsoft.com/office/drawing/2016/ink" xmlns:am3d="http://schemas.microsoft.com/office/drawing/2017/model3d" xmlns:o="urn:schemas-microsoft-com:office:office" xmlns:oel="http://schemas.microsoft.com/office/2019/extlst" xmlns:r="http://schemas.openxmlformats.org/officeDocument/2006/relationships" xmlns:m="http://schemas.openxmlformats.org/officeDocument/2006/math" xmlns:v="urn:schemas-microsoft-com:vml" xmlns:wp14="http://schemas.microsoft.com/office/word/2010/wordprocessingDrawing" xmlns:wp="http://schemas.openxmlformats.org/drawingml/2006/wordprocessingDrawing" xmlns:w10="urn:schemas-microsoft-com:office:word" xmlns:w="http://schemas.openxmlformats.org/wordprocessingml/2006/main" xmlns:w14="http://schemas.microsoft.com/office/word/2010/wordml" xmlns:w15="http://schemas.microsoft.com/office/word/2012/wordml" xmlns:w16cex="http://schemas.microsoft.com/office/word/2018/wordml/cex" xmlns:w16cid="http://schemas.microsoft.com/office/word/2016/wordml/cid" xmlns:w16="http://schemas.microsoft.com/office/word/2018/wordml" xmlns:w16sdtdh="http://schemas.microsoft.com/office/word/2020/wordml/sdtdatahash" xmlns:w16se="http://schemas.microsoft.com/office/word/2015/wordml/symex" xmlns:wpg="http://schemas.microsoft.com/office/word/2010/wordprocessingGroup" xmlns:wpi="http://schemas.microsoft.com/office/word/2010/wordprocessingInk" xmlns:wne="http://schemas.microsoft.com/office/word/2006/wordml" xmlns:wps="http://schemas.microsoft.com/office/word/2010/wordprocessingShape" mc:Ignorable="w14 w15 w16se w16cid w16 w16cex w16sdtdh wp14">
   <w:footnote w:type="separator" w:id="-1">
     <w:p>
       <w:pPr>
@@ -8687,7 +8833,7 @@
 </file>
 
 <file path=word/header1.xml><?xml version="1.0" encoding="utf-8"?>
-<w:hdr xmlns:wpc="http://schemas.microsoft.com/office/word/2010/wordprocessingCanvas" xmlns:cx="http://schemas.microsoft.com/office/drawing/2014/chartex" xmlns:cx1="http://schemas.microsoft.com/office/drawing/2015/9/8/chartex" xmlns:cx2="http://schemas.microsoft.com/office/drawing/2015/10/21/chartex" xmlns:cx3="http://schemas.microsoft.com/office/drawing/2016/5/9/chartex" xmlns:cx4="http://schemas.microsoft.com/office/drawing/2016/5/10/chartex" xmlns:cx5="http://schemas.microsoft.com/office/drawing/2016/5/11/chartex" xmlns:cx6="http://schemas.microsoft.com/office/drawing/2016/5/12/chartex" xmlns:cx7="http://schemas.microsoft.com/office/drawing/2016/5/13/chartex" xmlns:cx8="http://schemas.microsoft.com/office/drawing/2016/5/14/chartex" xmlns:mc="http://schemas.openxmlformats.org/markup-compatibility/2006" xmlns:aink="http://schemas.microsoft.com/office/drawing/2016/ink" xmlns:am3d="http://schemas.microsoft.com/office/drawing/2017/model3d" xmlns:o="urn:schemas-microsoft-com:office:office" xmlns:r="http://schemas.openxmlformats.org/officeDocument/2006/relationships" xmlns:m="http://schemas.openxmlformats.org/officeDocument/2006/math" xmlns:v="urn:schemas-microsoft-com:vml" xmlns:wp14="http://schemas.microsoft.com/office/word/2010/wordprocessingDrawing" xmlns:wp="http://schemas.openxmlformats.org/drawingml/2006/wordprocessingDrawing" xmlns:w10="urn:schemas-microsoft-com:office:word" xmlns:w="http://schemas.openxmlformats.org/wordprocessingml/2006/main" xmlns:w14="http://schemas.microsoft.com/office/word/2010/wordml" xmlns:w15="http://schemas.microsoft.com/office/word/2012/wordml" xmlns:w16cex="http://schemas.microsoft.com/office/word/2018/wordml/cex" xmlns:w16cid="http://schemas.microsoft.com/office/word/2016/wordml/cid" xmlns:w16="http://schemas.microsoft.com/office/word/2018/wordml" xmlns:w16sdtdh="http://schemas.microsoft.com/office/word/2020/wordml/sdtdatahash" xmlns:w16se="http://schemas.microsoft.com/office/word/2015/wordml/symex" xmlns:wpg="http://schemas.microsoft.com/office/word/2010/wordprocessingGroup" xmlns:wpi="http://schemas.microsoft.com/office/word/2010/wordprocessingInk" xmlns:wne="http://schemas.microsoft.com/office/word/2006/wordml" xmlns:wps="http://schemas.microsoft.com/office/word/2010/wordprocessingShape" mc:Ignorable="w14 w15 w16se w16cid w16 w16cex w16sdtdh wp14">
+<w:hdr xmlns:wpc="http://schemas.microsoft.com/office/word/2010/wordprocessingCanvas" xmlns:cx="http://schemas.microsoft.com/office/drawing/2014/chartex" xmlns:cx1="http://schemas.microsoft.com/office/drawing/2015/9/8/chartex" xmlns:cx2="http://schemas.microsoft.com/office/drawing/2015/10/21/chartex" xmlns:cx3="http://schemas.microsoft.com/office/drawing/2016/5/9/chartex" xmlns:cx4="http://schemas.microsoft.com/office/drawing/2016/5/10/chartex" xmlns:cx5="http://schemas.microsoft.com/office/drawing/2016/5/11/chartex" xmlns:cx6="http://schemas.microsoft.com/office/drawing/2016/5/12/chartex" xmlns:cx7="http://schemas.microsoft.com/office/drawing/2016/5/13/chartex" xmlns:cx8="http://schemas.microsoft.com/office/drawing/2016/5/14/chartex" xmlns:mc="http://schemas.openxmlformats.org/markup-compatibility/2006" xmlns:aink="http://schemas.microsoft.com/office/drawing/2016/ink" xmlns:am3d="http://schemas.microsoft.com/office/drawing/2017/model3d" xmlns:o="urn:schemas-microsoft-com:office:office" xmlns:oel="http://schemas.microsoft.com/office/2019/extlst" xmlns:r="http://schemas.openxmlformats.org/officeDocument/2006/relationships" xmlns:m="http://schemas.openxmlformats.org/officeDocument/2006/math" xmlns:v="urn:schemas-microsoft-com:vml" xmlns:wp14="http://schemas.microsoft.com/office/word/2010/wordprocessingDrawing" xmlns:wp="http://schemas.openxmlformats.org/drawingml/2006/wordprocessingDrawing" xmlns:w10="urn:schemas-microsoft-com:office:word" xmlns:w="http://schemas.openxmlformats.org/wordprocessingml/2006/main" xmlns:w14="http://schemas.microsoft.com/office/word/2010/wordml" xmlns:w15="http://schemas.microsoft.com/office/word/2012/wordml" xmlns:w16cex="http://schemas.microsoft.com/office/word/2018/wordml/cex" xmlns:w16cid="http://schemas.microsoft.com/office/word/2016/wordml/cid" xmlns:w16="http://schemas.microsoft.com/office/word/2018/wordml" xmlns:w16sdtdh="http://schemas.microsoft.com/office/word/2020/wordml/sdtdatahash" xmlns:w16se="http://schemas.microsoft.com/office/word/2015/wordml/symex" xmlns:wpg="http://schemas.microsoft.com/office/word/2010/wordprocessingGroup" xmlns:wpi="http://schemas.microsoft.com/office/word/2010/wordprocessingInk" xmlns:wne="http://schemas.microsoft.com/office/word/2006/wordml" xmlns:wps="http://schemas.microsoft.com/office/word/2010/wordprocessingShape" mc:Ignorable="w14 w15 w16se w16cid w16 w16cex w16sdtdh wp14">
   <w:p>
     <w:pPr>
       <w:pStyle w:val="Footer"/>
@@ -8715,7 +8861,7 @@
 </file>
 
 <file path=word/header2.xml><?xml version="1.0" encoding="utf-8"?>
-<w:hdr xmlns:wpc="http://schemas.microsoft.com/office/word/2010/wordprocessingCanvas" xmlns:cx="http://schemas.microsoft.com/office/drawing/2014/chartex" xmlns:cx1="http://schemas.microsoft.com/office/drawing/2015/9/8/chartex" xmlns:cx2="http://schemas.microsoft.com/office/drawing/2015/10/21/chartex" xmlns:cx3="http://schemas.microsoft.com/office/drawing/2016/5/9/chartex" xmlns:cx4="http://schemas.microsoft.com/office/drawing/2016/5/10/chartex" xmlns:cx5="http://schemas.microsoft.com/office/drawing/2016/5/11/chartex" xmlns:cx6="http://schemas.microsoft.com/office/drawing/2016/5/12/chartex" xmlns:cx7="http://schemas.microsoft.com/office/drawing/2016/5/13/chartex" xmlns:cx8="http://schemas.microsoft.com/office/drawing/2016/5/14/chartex" xmlns:mc="http://schemas.openxmlformats.org/markup-compatibility/2006" xmlns:aink="http://schemas.microsoft.com/office/drawing/2016/ink" xmlns:am3d="http://schemas.microsoft.com/office/drawing/2017/model3d" xmlns:o="urn:schemas-microsoft-com:office:office" xmlns:r="http://schemas.openxmlformats.org/officeDocument/2006/relationships" xmlns:m="http://schemas.openxmlformats.org/officeDocument/2006/math" xmlns:v="urn:schemas-microsoft-com:vml" xmlns:wp14="http://schemas.microsoft.com/office/word/2010/wordprocessingDrawing" xmlns:wp="http://schemas.openxmlformats.org/drawingml/2006/wordprocessingDrawing" xmlns:w10="urn:schemas-microsoft-com:office:word" xmlns:w="http://schemas.openxmlformats.org/wordprocessingml/2006/main" xmlns:w14="http://schemas.microsoft.com/office/word/2010/wordml" xmlns:w15="http://schemas.microsoft.com/office/word/2012/wordml" xmlns:w16cex="http://schemas.microsoft.com/office/word/2018/wordml/cex" xmlns:w16cid="http://schemas.microsoft.com/office/word/2016/wordml/cid" xmlns:w16="http://schemas.microsoft.com/office/word/2018/wordml" xmlns:w16sdtdh="http://schemas.microsoft.com/office/word/2020/wordml/sdtdatahash" xmlns:w16se="http://schemas.microsoft.com/office/word/2015/wordml/symex" xmlns:wpg="http://schemas.microsoft.com/office/word/2010/wordprocessingGroup" xmlns:wpi="http://schemas.microsoft.com/office/word/2010/wordprocessingInk" xmlns:wne="http://schemas.microsoft.com/office/word/2006/wordml" xmlns:wps="http://schemas.microsoft.com/office/word/2010/wordprocessingShape" mc:Ignorable="w14 w15 w16se w16cid w16 w16cex w16sdtdh wp14">
+<w:hdr xmlns:wpc="http://schemas.microsoft.com/office/word/2010/wordprocessingCanvas" xmlns:cx="http://schemas.microsoft.com/office/drawing/2014/chartex" xmlns:cx1="http://schemas.microsoft.com/office/drawing/2015/9/8/chartex" xmlns:cx2="http://schemas.microsoft.com/office/drawing/2015/10/21/chartex" xmlns:cx3="http://schemas.microsoft.com/office/drawing/2016/5/9/chartex" xmlns:cx4="http://schemas.microsoft.com/office/drawing/2016/5/10/chartex" xmlns:cx5="http://schemas.microsoft.com/office/drawing/2016/5/11/chartex" xmlns:cx6="http://schemas.microsoft.com/office/drawing/2016/5/12/chartex" xmlns:cx7="http://schemas.microsoft.com/office/drawing/2016/5/13/chartex" xmlns:cx8="http://schemas.microsoft.com/office/drawing/2016/5/14/chartex" xmlns:mc="http://schemas.openxmlformats.org/markup-compatibility/2006" xmlns:aink="http://schemas.microsoft.com/office/drawing/2016/ink" xmlns:am3d="http://schemas.microsoft.com/office/drawing/2017/model3d" xmlns:o="urn:schemas-microsoft-com:office:office" xmlns:oel="http://schemas.microsoft.com/office/2019/extlst" xmlns:r="http://schemas.openxmlformats.org/officeDocument/2006/relationships" xmlns:m="http://schemas.openxmlformats.org/officeDocument/2006/math" xmlns:v="urn:schemas-microsoft-com:vml" xmlns:wp14="http://schemas.microsoft.com/office/word/2010/wordprocessingDrawing" xmlns:wp="http://schemas.openxmlformats.org/drawingml/2006/wordprocessingDrawing" xmlns:w10="urn:schemas-microsoft-com:office:word" xmlns:w="http://schemas.openxmlformats.org/wordprocessingml/2006/main" xmlns:w14="http://schemas.microsoft.com/office/word/2010/wordml" xmlns:w15="http://schemas.microsoft.com/office/word/2012/wordml" xmlns:w16cex="http://schemas.microsoft.com/office/word/2018/wordml/cex" xmlns:w16cid="http://schemas.microsoft.com/office/word/2016/wordml/cid" xmlns:w16="http://schemas.microsoft.com/office/word/2018/wordml" xmlns:w16sdtdh="http://schemas.microsoft.com/office/word/2020/wordml/sdtdatahash" xmlns:w16se="http://schemas.microsoft.com/office/word/2015/wordml/symex" xmlns:wpg="http://schemas.microsoft.com/office/word/2010/wordprocessingGroup" xmlns:wpi="http://schemas.microsoft.com/office/word/2010/wordprocessingInk" xmlns:wne="http://schemas.microsoft.com/office/word/2006/wordml" xmlns:wps="http://schemas.microsoft.com/office/word/2010/wordprocessingShape" mc:Ignorable="w14 w15 w16se w16cid w16 w16cex w16sdtdh wp14">
   <w:p>
     <w:pPr>
       <w:pStyle w:val="Footer"/>
@@ -8867,7 +9013,7 @@
               <v:stroke joinstyle="miter"/>
               <v:path gradientshapeok="t" o:connecttype="rect"/>
             </v:shapetype>
-            <v:shape id="Text Box 2" o:spid="_x0000_s1036" type="#_x0000_t202" style="position:absolute;margin-left:29.9pt;margin-top:100.2pt;width:313pt;height:25.45pt;z-index:251658752;visibility:visible;mso-wrap-style:square;mso-width-percent:0;mso-height-percent:0;mso-wrap-distance-left:9pt;mso-wrap-distance-top:3.6pt;mso-wrap-distance-right:9pt;mso-wrap-distance-bottom:3.6pt;mso-position-horizontal:absolute;mso-position-horizontal-relative:page;mso-position-vertical:absolute;mso-position-vertical-relative:text;mso-width-percent:0;mso-height-percent:0;mso-width-relative:margin;mso-height-relative:margin;v-text-anchor:top" o:gfxdata="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" filled="f" stroked="f">
+            <v:shape id="Text Box 2" o:spid="_x0000_s1036" type="#_x0000_t202" style="position:absolute;margin-left:29.9pt;margin-top:100.2pt;width:313pt;height:25.45pt;z-index:251658752;visibility:visible;mso-wrap-style:square;mso-width-percent:0;mso-height-percent:0;mso-wrap-distance-left:9pt;mso-wrap-distance-top:3.6pt;mso-wrap-distance-right:9pt;mso-wrap-distance-bottom:3.6pt;mso-position-horizontal:absolute;mso-position-horizontal-relative:page;mso-position-vertical:absolute;mso-position-vertical-relative:text;mso-width-percent:0;mso-height-percent:0;mso-width-relative:margin;mso-height-relative:margin;v-text-anchor:top" o:gfxdata="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" filled="f" stroked="f">
               <v:textbox>
                 <w:txbxContent>
                   <w:p>
@@ -8982,7 +9128,7 @@
         </mc:Choice>
         <mc:Fallback>
           <w:pict>
-            <v:shape w14:anchorId="4AEFFA74" id="Text Box 11" o:spid="_x0000_s1037" type="#_x0000_t202" style="position:absolute;margin-left:99pt;margin-top:31.35pt;width:101.2pt;height:69pt;z-index:251655680;visibility:visible;mso-wrap-style:square;mso-width-percent:0;mso-height-percent:0;mso-wrap-distance-left:9pt;mso-wrap-distance-top:0;mso-wrap-distance-right:9pt;mso-wrap-distance-bottom:0;mso-position-horizontal:absolute;mso-position-horizontal-relative:text;mso-position-vertical:absolute;mso-position-vertical-relative:text;mso-width-percent:0;mso-height-percent:0;mso-width-relative:margin;mso-height-relative:margin;v-text-anchor:top" o:gfxdata="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" filled="f" stroked="f" strokeweight=".5pt">
+            <v:shape w14:anchorId="4AEFFA74" id="Text Box 11" o:spid="_x0000_s1037" type="#_x0000_t202" style="position:absolute;margin-left:99pt;margin-top:31.35pt;width:101.2pt;height:69pt;z-index:251655680;visibility:visible;mso-wrap-style:square;mso-width-percent:0;mso-height-percent:0;mso-wrap-distance-left:9pt;mso-wrap-distance-top:0;mso-wrap-distance-right:9pt;mso-wrap-distance-bottom:0;mso-position-horizontal:absolute;mso-position-horizontal-relative:text;mso-position-vertical:absolute;mso-position-vertical-relative:text;mso-width-percent:0;mso-height-percent:0;mso-width-relative:margin;mso-height-relative:margin;v-text-anchor:top" o:gfxdata="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" filled="f" stroked="f" strokeweight=".5pt">
               <v:textbox>
                 <w:txbxContent>
                   <w:p>
@@ -9088,7 +9234,7 @@
 </file>
 
 <file path=word/header3.xml><?xml version="1.0" encoding="utf-8"?>
-<w:hdr xmlns:wpc="http://schemas.microsoft.com/office/word/2010/wordprocessingCanvas" xmlns:cx="http://schemas.microsoft.com/office/drawing/2014/chartex" xmlns:cx1="http://schemas.microsoft.com/office/drawing/2015/9/8/chartex" xmlns:cx2="http://schemas.microsoft.com/office/drawing/2015/10/21/chartex" xmlns:cx3="http://schemas.microsoft.com/office/drawing/2016/5/9/chartex" xmlns:cx4="http://schemas.microsoft.com/office/drawing/2016/5/10/chartex" xmlns:cx5="http://schemas.microsoft.com/office/drawing/2016/5/11/chartex" xmlns:cx6="http://schemas.microsoft.com/office/drawing/2016/5/12/chartex" xmlns:cx7="http://schemas.microsoft.com/office/drawing/2016/5/13/chartex" xmlns:cx8="http://schemas.microsoft.com/office/drawing/2016/5/14/chartex" xmlns:mc="http://schemas.openxmlformats.org/markup-compatibility/2006" xmlns:aink="http://schemas.microsoft.com/office/drawing/2016/ink" xmlns:am3d="http://schemas.microsoft.com/office/drawing/2017/model3d" xmlns:o="urn:schemas-microsoft-com:office:office" xmlns:r="http://schemas.openxmlformats.org/officeDocument/2006/relationships" xmlns:m="http://schemas.openxmlformats.org/officeDocument/2006/math" xmlns:v="urn:schemas-microsoft-com:vml" xmlns:wp14="http://schemas.microsoft.com/office/word/2010/wordprocessingDrawing" xmlns:wp="http://schemas.openxmlformats.org/drawingml/2006/wordprocessingDrawing" xmlns:w10="urn:schemas-microsoft-com:office:word" xmlns:w="http://schemas.openxmlformats.org/wordprocessingml/2006/main" xmlns:w14="http://schemas.microsoft.com/office/word/2010/wordml" xmlns:w15="http://schemas.microsoft.com/office/word/2012/wordml" xmlns:w16cex="http://schemas.microsoft.com/office/word/2018/wordml/cex" xmlns:w16cid="http://schemas.microsoft.com/office/word/2016/wordml/cid" xmlns:w16="http://schemas.microsoft.com/office/word/2018/wordml" xmlns:w16sdtdh="http://schemas.microsoft.com/office/word/2020/wordml/sdtdatahash" xmlns:w16se="http://schemas.microsoft.com/office/word/2015/wordml/symex" xmlns:wpg="http://schemas.microsoft.com/office/word/2010/wordprocessingGroup" xmlns:wpi="http://schemas.microsoft.com/office/word/2010/wordprocessingInk" xmlns:wne="http://schemas.microsoft.com/office/word/2006/wordml" xmlns:wps="http://schemas.microsoft.com/office/word/2010/wordprocessingShape" mc:Ignorable="w14 w15 w16se w16cid w16 w16cex w16sdtdh wp14">
+<w:hdr xmlns:wpc="http://schemas.microsoft.com/office/word/2010/wordprocessingCanvas" xmlns:cx="http://schemas.microsoft.com/office/drawing/2014/chartex" xmlns:cx1="http://schemas.microsoft.com/office/drawing/2015/9/8/chartex" xmlns:cx2="http://schemas.microsoft.com/office/drawing/2015/10/21/chartex" xmlns:cx3="http://schemas.microsoft.com/office/drawing/2016/5/9/chartex" xmlns:cx4="http://schemas.microsoft.com/office/drawing/2016/5/10/chartex" xmlns:cx5="http://schemas.microsoft.com/office/drawing/2016/5/11/chartex" xmlns:cx6="http://schemas.microsoft.com/office/drawing/2016/5/12/chartex" xmlns:cx7="http://schemas.microsoft.com/office/drawing/2016/5/13/chartex" xmlns:cx8="http://schemas.microsoft.com/office/drawing/2016/5/14/chartex" xmlns:mc="http://schemas.openxmlformats.org/markup-compatibility/2006" xmlns:aink="http://schemas.microsoft.com/office/drawing/2016/ink" xmlns:am3d="http://schemas.microsoft.com/office/drawing/2017/model3d" xmlns:o="urn:schemas-microsoft-com:office:office" xmlns:oel="http://schemas.microsoft.com/office/2019/extlst" xmlns:r="http://schemas.openxmlformats.org/officeDocument/2006/relationships" xmlns:m="http://schemas.openxmlformats.org/officeDocument/2006/math" xmlns:v="urn:schemas-microsoft-com:vml" xmlns:wp14="http://schemas.microsoft.com/office/word/2010/wordprocessingDrawing" xmlns:wp="http://schemas.openxmlformats.org/drawingml/2006/wordprocessingDrawing" xmlns:w10="urn:schemas-microsoft-com:office:word" xmlns:w="http://schemas.openxmlformats.org/wordprocessingml/2006/main" xmlns:w14="http://schemas.microsoft.com/office/word/2010/wordml" xmlns:w15="http://schemas.microsoft.com/office/word/2012/wordml" xmlns:w16cex="http://schemas.microsoft.com/office/word/2018/wordml/cex" xmlns:w16cid="http://schemas.microsoft.com/office/word/2016/wordml/cid" xmlns:w16="http://schemas.microsoft.com/office/word/2018/wordml" xmlns:w16sdtdh="http://schemas.microsoft.com/office/word/2020/wordml/sdtdatahash" xmlns:w16se="http://schemas.microsoft.com/office/word/2015/wordml/symex" xmlns:wpg="http://schemas.microsoft.com/office/word/2010/wordprocessingGroup" xmlns:wpi="http://schemas.microsoft.com/office/word/2010/wordprocessingInk" xmlns:wne="http://schemas.microsoft.com/office/word/2006/wordml" xmlns:wps="http://schemas.microsoft.com/office/word/2010/wordprocessingShape" mc:Ignorable="w14 w15 w16se w16cid w16 w16cex w16sdtdh wp14">
   <w:p>
     <w:pPr>
       <w:pStyle w:val="Footer"/>
@@ -9165,7 +9311,7 @@
 </file>
 
 <file path=word/header4.xml><?xml version="1.0" encoding="utf-8"?>
-<w:hdr xmlns:wpc="http://schemas.microsoft.com/office/word/2010/wordprocessingCanvas" xmlns:cx="http://schemas.microsoft.com/office/drawing/2014/chartex" xmlns:cx1="http://schemas.microsoft.com/office/drawing/2015/9/8/chartex" xmlns:cx2="http://schemas.microsoft.com/office/drawing/2015/10/21/chartex" xmlns:cx3="http://schemas.microsoft.com/office/drawing/2016/5/9/chartex" xmlns:cx4="http://schemas.microsoft.com/office/drawing/2016/5/10/chartex" xmlns:cx5="http://schemas.microsoft.com/office/drawing/2016/5/11/chartex" xmlns:cx6="http://schemas.microsoft.com/office/drawing/2016/5/12/chartex" xmlns:cx7="http://schemas.microsoft.com/office/drawing/2016/5/13/chartex" xmlns:cx8="http://schemas.microsoft.com/office/drawing/2016/5/14/chartex" xmlns:mc="http://schemas.openxmlformats.org/markup-compatibility/2006" xmlns:aink="http://schemas.microsoft.com/office/drawing/2016/ink" xmlns:am3d="http://schemas.microsoft.com/office/drawing/2017/model3d" xmlns:o="urn:schemas-microsoft-com:office:office" xmlns:r="http://schemas.openxmlformats.org/officeDocument/2006/relationships" xmlns:m="http://schemas.openxmlformats.org/officeDocument/2006/math" xmlns:v="urn:schemas-microsoft-com:vml" xmlns:wp14="http://schemas.microsoft.com/office/word/2010/wordprocessingDrawing" xmlns:wp="http://schemas.openxmlformats.org/drawingml/2006/wordprocessingDrawing" xmlns:w10="urn:schemas-microsoft-com:office:word" xmlns:w="http://schemas.openxmlformats.org/wordprocessingml/2006/main" xmlns:w14="http://schemas.microsoft.com/office/word/2010/wordml" xmlns:w15="http://schemas.microsoft.com/office/word/2012/wordml" xmlns:w16cex="http://schemas.microsoft.com/office/word/2018/wordml/cex" xmlns:w16cid="http://schemas.microsoft.com/office/word/2016/wordml/cid" xmlns:w16="http://schemas.microsoft.com/office/word/2018/wordml" xmlns:w16sdtdh="http://schemas.microsoft.com/office/word/2020/wordml/sdtdatahash" xmlns:w16se="http://schemas.microsoft.com/office/word/2015/wordml/symex" xmlns:wpg="http://schemas.microsoft.com/office/word/2010/wordprocessingGroup" xmlns:wpi="http://schemas.microsoft.com/office/word/2010/wordprocessingInk" xmlns:wne="http://schemas.microsoft.com/office/word/2006/wordml" xmlns:wps="http://schemas.microsoft.com/office/word/2010/wordprocessingShape" mc:Ignorable="w14 w15 w16se w16cid w16 w16cex w16sdtdh wp14">
+<w:hdr xmlns:wpc="http://schemas.microsoft.com/office/word/2010/wordprocessingCanvas" xmlns:cx="http://schemas.microsoft.com/office/drawing/2014/chartex" xmlns:cx1="http://schemas.microsoft.com/office/drawing/2015/9/8/chartex" xmlns:cx2="http://schemas.microsoft.com/office/drawing/2015/10/21/chartex" xmlns:cx3="http://schemas.microsoft.com/office/drawing/2016/5/9/chartex" xmlns:cx4="http://schemas.microsoft.com/office/drawing/2016/5/10/chartex" xmlns:cx5="http://schemas.microsoft.com/office/drawing/2016/5/11/chartex" xmlns:cx6="http://schemas.microsoft.com/office/drawing/2016/5/12/chartex" xmlns:cx7="http://schemas.microsoft.com/office/drawing/2016/5/13/chartex" xmlns:cx8="http://schemas.microsoft.com/office/drawing/2016/5/14/chartex" xmlns:mc="http://schemas.openxmlformats.org/markup-compatibility/2006" xmlns:aink="http://schemas.microsoft.com/office/drawing/2016/ink" xmlns:am3d="http://schemas.microsoft.com/office/drawing/2017/model3d" xmlns:o="urn:schemas-microsoft-com:office:office" xmlns:oel="http://schemas.microsoft.com/office/2019/extlst" xmlns:r="http://schemas.openxmlformats.org/officeDocument/2006/relationships" xmlns:m="http://schemas.openxmlformats.org/officeDocument/2006/math" xmlns:v="urn:schemas-microsoft-com:vml" xmlns:wp14="http://schemas.microsoft.com/office/word/2010/wordprocessingDrawing" xmlns:wp="http://schemas.openxmlformats.org/drawingml/2006/wordprocessingDrawing" xmlns:w10="urn:schemas-microsoft-com:office:word" xmlns:w="http://schemas.openxmlformats.org/wordprocessingml/2006/main" xmlns:w14="http://schemas.microsoft.com/office/word/2010/wordml" xmlns:w15="http://schemas.microsoft.com/office/word/2012/wordml" xmlns:w16cex="http://schemas.microsoft.com/office/word/2018/wordml/cex" xmlns:w16cid="http://schemas.microsoft.com/office/word/2016/wordml/cid" xmlns:w16="http://schemas.microsoft.com/office/word/2018/wordml" xmlns:w16sdtdh="http://schemas.microsoft.com/office/word/2020/wordml/sdtdatahash" xmlns:w16se="http://schemas.microsoft.com/office/word/2015/wordml/symex" xmlns:wpg="http://schemas.microsoft.com/office/word/2010/wordprocessingGroup" xmlns:wpi="http://schemas.microsoft.com/office/word/2010/wordprocessingInk" xmlns:wne="http://schemas.microsoft.com/office/word/2006/wordml" xmlns:wps="http://schemas.microsoft.com/office/word/2010/wordprocessingShape" mc:Ignorable="w14 w15 w16se w16cid w16 w16cex w16sdtdh wp14">
   <w:p>
     <w:pPr>
       <w:pStyle w:val="Footer"/>
@@ -9224,7 +9370,7 @@
 </file>
 
 <file path=word/numbering.xml><?xml version="1.0" encoding="utf-8"?>
-<w:numbering xmlns:wpc="http://schemas.microsoft.com/office/word/2010/wordprocessingCanvas" xmlns:cx="http://schemas.microsoft.com/office/drawing/2014/chartex" xmlns:cx1="http://schemas.microsoft.com/office/drawing/2015/9/8/chartex" xmlns:cx2="http://schemas.microsoft.com/office/drawing/2015/10/21/chartex" xmlns:cx3="http://schemas.microsoft.com/office/drawing/2016/5/9/chartex" xmlns:cx4="http://schemas.microsoft.com/office/drawing/2016/5/10/chartex" xmlns:cx5="http://schemas.microsoft.com/office/drawing/2016/5/11/chartex" xmlns:cx6="http://schemas.microsoft.com/office/drawing/2016/5/12/chartex" xmlns:cx7="http://schemas.microsoft.com/office/drawing/2016/5/13/chartex" xmlns:cx8="http://schemas.microsoft.com/office/drawing/2016/5/14/chartex" xmlns:mc="http://schemas.openxmlformats.org/markup-compatibility/2006" xmlns:aink="http://schemas.microsoft.com/office/drawing/2016/ink" xmlns:am3d="http://schemas.microsoft.com/office/drawing/2017/model3d" xmlns:o="urn:schemas-microsoft-com:office:office" xmlns:r="http://schemas.openxmlformats.org/officeDocument/2006/relationships" xmlns:m="http://schemas.openxmlformats.org/officeDocument/2006/math" xmlns:v="urn:schemas-microsoft-com:vml" xmlns:wp14="http://schemas.microsoft.com/office/word/2010/wordprocessingDrawing" xmlns:wp="http://schemas.openxmlformats.org/drawingml/2006/wordprocessingDrawing" xmlns:w10="urn:schemas-microsoft-com:office:word" xmlns:w="http://schemas.openxmlformats.org/wordprocessingml/2006/main" xmlns:w14="http://schemas.microsoft.com/office/word/2010/wordml" xmlns:w15="http://schemas.microsoft.com/office/word/2012/wordml" xmlns:w16cex="http://schemas.microsoft.com/office/word/2018/wordml/cex" xmlns:w16cid="http://schemas.microsoft.com/office/word/2016/wordml/cid" xmlns:w16="http://schemas.microsoft.com/office/word/2018/wordml" xmlns:w16sdtdh="http://schemas.microsoft.com/office/word/2020/wordml/sdtdatahash" xmlns:w16se="http://schemas.microsoft.com/office/word/2015/wordml/symex" xmlns:wpg="http://schemas.microsoft.com/office/word/2010/wordprocessingGroup" xmlns:wpi="http://schemas.microsoft.com/office/word/2010/wordprocessingInk" xmlns:wne="http://schemas.microsoft.com/office/word/2006/wordml" xmlns:wps="http://schemas.microsoft.com/office/word/2010/wordprocessingShape" mc:Ignorable="w14 w15 w16se w16cid w16 w16cex w16sdtdh wp14">
+<w:numbering xmlns:wpc="http://schemas.microsoft.com/office/word/2010/wordprocessingCanvas" xmlns:cx="http://schemas.microsoft.com/office/drawing/2014/chartex" xmlns:cx1="http://schemas.microsoft.com/office/drawing/2015/9/8/chartex" xmlns:cx2="http://schemas.microsoft.com/office/drawing/2015/10/21/chartex" xmlns:cx3="http://schemas.microsoft.com/office/drawing/2016/5/9/chartex" xmlns:cx4="http://schemas.microsoft.com/office/drawing/2016/5/10/chartex" xmlns:cx5="http://schemas.microsoft.com/office/drawing/2016/5/11/chartex" xmlns:cx6="http://schemas.microsoft.com/office/drawing/2016/5/12/chartex" xmlns:cx7="http://schemas.microsoft.com/office/drawing/2016/5/13/chartex" xmlns:cx8="http://schemas.microsoft.com/office/drawing/2016/5/14/chartex" xmlns:mc="http://schemas.openxmlformats.org/markup-compatibility/2006" xmlns:aink="http://schemas.microsoft.com/office/drawing/2016/ink" xmlns:am3d="http://schemas.microsoft.com/office/drawing/2017/model3d" xmlns:o="urn:schemas-microsoft-com:office:office" xmlns:oel="http://schemas.microsoft.com/office/2019/extlst" xmlns:r="http://schemas.openxmlformats.org/officeDocument/2006/relationships" xmlns:m="http://schemas.openxmlformats.org/officeDocument/2006/math" xmlns:v="urn:schemas-microsoft-com:vml" xmlns:wp14="http://schemas.microsoft.com/office/word/2010/wordprocessingDrawing" xmlns:wp="http://schemas.openxmlformats.org/drawingml/2006/wordprocessingDrawing" xmlns:w10="urn:schemas-microsoft-com:office:word" xmlns:w="http://schemas.openxmlformats.org/wordprocessingml/2006/main" xmlns:w14="http://schemas.microsoft.com/office/word/2010/wordml" xmlns:w15="http://schemas.microsoft.com/office/word/2012/wordml" xmlns:w16cex="http://schemas.microsoft.com/office/word/2018/wordml/cex" xmlns:w16cid="http://schemas.microsoft.com/office/word/2016/wordml/cid" xmlns:w16="http://schemas.microsoft.com/office/word/2018/wordml" xmlns:w16sdtdh="http://schemas.microsoft.com/office/word/2020/wordml/sdtdatahash" xmlns:w16se="http://schemas.microsoft.com/office/word/2015/wordml/symex" xmlns:wpg="http://schemas.microsoft.com/office/word/2010/wordprocessingGroup" xmlns:wpi="http://schemas.microsoft.com/office/word/2010/wordprocessingInk" xmlns:wne="http://schemas.microsoft.com/office/word/2006/wordml" xmlns:wps="http://schemas.microsoft.com/office/word/2010/wordprocessingShape" mc:Ignorable="w14 w15 w16se w16cid w16 w16cex w16sdtdh wp14">
   <w:abstractNum w:abstractNumId="0" w15:restartNumberingAfterBreak="0">
     <w:nsid w:val="007546B4"/>
     <w:multiLevelType w:val="hybridMultilevel"/>
@@ -10779,46 +10925,46 @@
       </w:rPr>
     </w:lvl>
   </w:abstractNum>
-  <w:num w:numId="1">
+  <w:num w:numId="1" w16cid:durableId="2041471743">
     <w:abstractNumId w:val="12"/>
   </w:num>
-  <w:num w:numId="2">
+  <w:num w:numId="2" w16cid:durableId="1216233954">
     <w:abstractNumId w:val="1"/>
   </w:num>
-  <w:num w:numId="3">
+  <w:num w:numId="3" w16cid:durableId="375544151">
     <w:abstractNumId w:val="0"/>
   </w:num>
-  <w:num w:numId="4">
+  <w:num w:numId="4" w16cid:durableId="2038890795">
     <w:abstractNumId w:val="6"/>
   </w:num>
-  <w:num w:numId="5">
+  <w:num w:numId="5" w16cid:durableId="1390416964">
     <w:abstractNumId w:val="7"/>
   </w:num>
-  <w:num w:numId="6">
+  <w:num w:numId="6" w16cid:durableId="752318685">
     <w:abstractNumId w:val="9"/>
   </w:num>
-  <w:num w:numId="7">
+  <w:num w:numId="7" w16cid:durableId="144930468">
     <w:abstractNumId w:val="13"/>
   </w:num>
-  <w:num w:numId="8">
+  <w:num w:numId="8" w16cid:durableId="505361483">
     <w:abstractNumId w:val="10"/>
   </w:num>
-  <w:num w:numId="9">
+  <w:num w:numId="9" w16cid:durableId="1976716053">
     <w:abstractNumId w:val="3"/>
   </w:num>
-  <w:num w:numId="10">
+  <w:num w:numId="10" w16cid:durableId="751969259">
     <w:abstractNumId w:val="4"/>
   </w:num>
-  <w:num w:numId="11">
+  <w:num w:numId="11" w16cid:durableId="1224828861">
     <w:abstractNumId w:val="5"/>
   </w:num>
-  <w:num w:numId="12">
+  <w:num w:numId="12" w16cid:durableId="1352760373">
     <w:abstractNumId w:val="11"/>
   </w:num>
-  <w:num w:numId="13">
+  <w:num w:numId="13" w16cid:durableId="1925452238">
     <w:abstractNumId w:val="2"/>
   </w:num>
-  <w:num w:numId="14">
+  <w:num w:numId="14" w16cid:durableId="1418752695">
     <w:abstractNumId w:val="8"/>
   </w:num>
   <w:numIdMacAtCleanup w:val="3"/>
@@ -13060,23 +13206,6 @@
 </file>
 
 <file path=customXml/item1.xml><?xml version="1.0" encoding="utf-8"?>
-<b:Sources xmlns:b="http://schemas.openxmlformats.org/officeDocument/2006/bibliography" xmlns="http://schemas.openxmlformats.org/officeDocument/2006/bibliography" SelectedStyle="\APASixthEditionOfficeOnline.xsl" StyleName="APA" Version="6"/>
-</file>
-
-<file path=customXml/item2.xml><?xml version="1.0" encoding="utf-8"?>
-<p:properties xmlns:p="http://schemas.microsoft.com/office/2006/metadata/properties" xmlns:xsi="http://www.w3.org/2001/XMLSchema-instance" xmlns:pc="http://schemas.microsoft.com/office/infopath/2007/PartnerControls">
-  <documentManagement>
-    <_dlc_DocId xmlns="ba8c060e-aa51-4332-a61f-a52c21f2b5ee">PDEEU6EC4KTV-1572438865-952</_dlc_DocId>
-    <_dlc_DocIdUrl xmlns="ba8c060e-aa51-4332-a61f-a52c21f2b5ee">
-      <Url>http://us-cert/Communications/Publications/_layouts/DocIdRedir.aspx?ID=PDEEU6EC4KTV-1572438865-952</Url>
-      <Description>PDEEU6EC4KTV-1572438865-952</Description>
-    </_dlc_DocIdUrl>
-    <Task_x0020_Title xmlns="55f5dcbd-0fa8-4136-9b6f-6d4021d7be93">387</Task_x0020_Title>
-  </documentManagement>
-</p:properties>
-</file>
-
-<file path=customXml/item3.xml><?xml version="1.0" encoding="utf-8"?>
 <?mso-contentType ?>
 <spe:Receivers xmlns:spe="http://schemas.microsoft.com/sharepoint/events">
   <Receiver>
@@ -13122,7 +13251,33 @@
 </spe:Receivers>
 </file>
 
+<file path=customXml/item2.xml><?xml version="1.0" encoding="utf-8"?>
+<p:properties xmlns:p="http://schemas.microsoft.com/office/2006/metadata/properties" xmlns:xsi="http://www.w3.org/2001/XMLSchema-instance" xmlns:pc="http://schemas.microsoft.com/office/infopath/2007/PartnerControls">
+  <documentManagement>
+    <_dlc_DocId xmlns="ba8c060e-aa51-4332-a61f-a52c21f2b5ee">PDEEU6EC4KTV-1572438865-952</_dlc_DocId>
+    <_dlc_DocIdUrl xmlns="ba8c060e-aa51-4332-a61f-a52c21f2b5ee">
+      <Url>http://us-cert/Communications/Publications/_layouts/DocIdRedir.aspx?ID=PDEEU6EC4KTV-1572438865-952</Url>
+      <Description>PDEEU6EC4KTV-1572438865-952</Description>
+    </_dlc_DocIdUrl>
+    <Task_x0020_Title xmlns="55f5dcbd-0fa8-4136-9b6f-6d4021d7be93">387</Task_x0020_Title>
+  </documentManagement>
+</p:properties>
+</file>
+
+<file path=customXml/item3.xml><?xml version="1.0" encoding="utf-8"?>
+<b:Sources xmlns:b="http://schemas.openxmlformats.org/officeDocument/2006/bibliography" xmlns="http://schemas.openxmlformats.org/officeDocument/2006/bibliography" SelectedStyle="\APASixthEditionOfficeOnline.xsl" StyleName="APA" Version="6"/>
+</file>
+
 <file path=customXml/item4.xml><?xml version="1.0" encoding="utf-8"?>
+<?mso-contentType ?>
+<FormTemplates xmlns="http://schemas.microsoft.com/sharepoint/v3/contenttype/forms">
+  <Display>DocumentLibraryForm</Display>
+  <Edit>DocumentLibraryForm</Edit>
+  <New>DocumentLibraryForm</New>
+</FormTemplates>
+</file>
+
+<file path=customXml/item5.xml><?xml version="1.0" encoding="utf-8"?>
 <ct:contentTypeSchema xmlns:ct="http://schemas.microsoft.com/office/2006/metadata/contentType" xmlns:ma="http://schemas.microsoft.com/office/2006/metadata/properties/metaAttributes" ct:_="" ma:_="" ma:contentTypeName="Document" ma:contentTypeID="0x0101003789CFB55A4E5248A4AEF0F125F0CA98" ma:contentTypeVersion="2" ma:contentTypeDescription="Create a new document." ma:contentTypeScope="" ma:versionID="efd6538de994a5c30887d51befc5f644">
   <xsd:schema xmlns:xsd="http://www.w3.org/2001/XMLSchema" xmlns:xs="http://www.w3.org/2001/XMLSchema" xmlns:p="http://schemas.microsoft.com/office/2006/metadata/properties" xmlns:ns2="ba8c060e-aa51-4332-a61f-a52c21f2b5ee" xmlns:ns3="55f5dcbd-0fa8-4136-9b6f-6d4021d7be93" targetNamespace="http://schemas.microsoft.com/office/2006/metadata/properties" ma:root="true" ma:fieldsID="572b4bc6270a9568ff5f9946234ebd1c" ns2:_="" ns3:_="">
     <xsd:import namespace="ba8c060e-aa51-4332-a61f-a52c21f2b5ee"/>
@@ -13278,19 +13433,10 @@
 </ct:contentTypeSchema>
 </file>
 
-<file path=customXml/item5.xml><?xml version="1.0" encoding="utf-8"?>
-<?mso-contentType ?>
-<FormTemplates xmlns="http://schemas.microsoft.com/sharepoint/v3/contenttype/forms">
-  <Display>DocumentLibraryForm</Display>
-  <Edit>DocumentLibraryForm</Edit>
-  <New>DocumentLibraryForm</New>
-</FormTemplates>
-</file>
-
 <file path=customXml/itemProps1.xml><?xml version="1.0" encoding="utf-8"?>
-<ds:datastoreItem xmlns:ds="http://schemas.openxmlformats.org/officeDocument/2006/customXml" ds:itemID="{D4A3767A-B99A-42AA-A025-8C1814AFD57E}">
+<ds:datastoreItem xmlns:ds="http://schemas.openxmlformats.org/officeDocument/2006/customXml" ds:itemID="{B1D5F606-87DD-44D8-A56E-1383E28C79D9}">
   <ds:schemaRefs>
-    <ds:schemaRef ds:uri="http://schemas.openxmlformats.org/officeDocument/2006/bibliography"/>
+    <ds:schemaRef ds:uri="http://schemas.microsoft.com/sharepoint/events"/>
   </ds:schemaRefs>
 </ds:datastoreItem>
 </file>
@@ -13307,14 +13453,22 @@
 </file>
 
 <file path=customXml/itemProps3.xml><?xml version="1.0" encoding="utf-8"?>
-<ds:datastoreItem xmlns:ds="http://schemas.openxmlformats.org/officeDocument/2006/customXml" ds:itemID="{B1D5F606-87DD-44D8-A56E-1383E28C79D9}">
+<ds:datastoreItem xmlns:ds="http://schemas.openxmlformats.org/officeDocument/2006/customXml" ds:itemID="{D4A3767A-B99A-42AA-A025-8C1814AFD57E}">
   <ds:schemaRefs>
-    <ds:schemaRef ds:uri="http://schemas.microsoft.com/sharepoint/events"/>
+    <ds:schemaRef ds:uri="http://schemas.openxmlformats.org/officeDocument/2006/bibliography"/>
   </ds:schemaRefs>
 </ds:datastoreItem>
 </file>
 
 <file path=customXml/itemProps4.xml><?xml version="1.0" encoding="utf-8"?>
+<ds:datastoreItem xmlns:ds="http://schemas.openxmlformats.org/officeDocument/2006/customXml" ds:itemID="{FB2B27D0-DA8E-40C5-ADDC-9EA7AF803805}">
+  <ds:schemaRefs>
+    <ds:schemaRef ds:uri="http://schemas.microsoft.com/sharepoint/v3/contenttype/forms"/>
+  </ds:schemaRefs>
+</ds:datastoreItem>
+</file>
+
+<file path=customXml/itemProps5.xml><?xml version="1.0" encoding="utf-8"?>
 <ds:datastoreItem xmlns:ds="http://schemas.openxmlformats.org/officeDocument/2006/customXml" ds:itemID="{69534FDE-5024-4D2E-910E-F55733CBDABF}">
   <ds:schemaRefs>
     <ds:schemaRef ds:uri="http://schemas.microsoft.com/office/2006/metadata/contentType"/>
@@ -13331,12 +13485,4 @@
     <ds:schemaRef ds:uri="http://schemas.microsoft.com/internal/obd"/>
   </ds:schemaRefs>
 </ds:datastoreItem>
-</file>
-
-<file path=customXml/itemProps5.xml><?xml version="1.0" encoding="utf-8"?>
-<ds:datastoreItem xmlns:ds="http://schemas.openxmlformats.org/officeDocument/2006/customXml" ds:itemID="{FB2B27D0-DA8E-40C5-ADDC-9EA7AF803805}">
-  <ds:schemaRefs>
-    <ds:schemaRef ds:uri="http://schemas.microsoft.com/sharepoint/v3/contenttype/forms"/>
-  </ds:schemaRefs>
-</ds:datastoreItem>
 </file>
--- a/report_gen/templates/hva-template.docx
+++ b/report_gen/templates/hva-template.docx
@@ -229,14 +229,7 @@
                                 <w:sz w:val="20"/>
                                 <w:szCs w:val="20"/>
                               </w:rPr>
-                              <w:t>the originator’s organization</w:t>
-                            </w:r>
-                            <w:r>
-                              <w:rPr>
-                                <w:sz w:val="20"/>
-                                <w:szCs w:val="20"/>
-                              </w:rPr>
-                              <w:t xml:space="preserve"> </w:t>
+                              <w:t xml:space="preserve">the originator’s organization </w:t>
                             </w:r>
                             <w:r>
                               <w:rPr>
@@ -699,7 +692,7 @@
                                 <w:rPr>
                                   <w:noProof/>
                                 </w:rPr>
-                                <w:t>August 30, 2021</w:t>
+                                <w:t>February 26, 2024</w:t>
                               </w:r>
                               <w:r>
                                 <w:fldChar w:fldCharType="end"/>
@@ -720,6 +713,10 @@
           <mc:Fallback>
             <w:pict>
               <v:group w14:anchorId="7641F1EE" id="Group 6" o:spid="_x0000_s1029" style="position:absolute;margin-left:385.65pt;margin-top:381pt;width:120.75pt;height:47.9pt;z-index:251664896" coordsize="15335,6083" o:gfxdata="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">
+                <v:shapetype id="_x0000_t202" coordsize="21600,21600" o:spt="202" path="m,l,21600r21600,l21600,xe">
+                  <v:stroke joinstyle="miter"/>
+                  <v:path gradientshapeok="t" o:connecttype="rect"/>
+                </v:shapetype>
                 <v:shape id="_x0000_s1030" type="#_x0000_t202" style="position:absolute;width:14306;height:3194;visibility:visible;mso-wrap-style:square;v-text-anchor:middle" o:gfxdata="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" filled="f" stroked="f">
                   <v:textbox>
                     <w:txbxContent>
@@ -764,7 +761,7 @@
                           <w:rPr>
                             <w:noProof/>
                           </w:rPr>
-                          <w:t>August 30, 2021</w:t>
+                          <w:t>February 26, 2024</w:t>
                         </w:r>
                         <w:r>
                           <w:fldChar w:fldCharType="end"/>
@@ -1214,7 +1211,7 @@
                               <w:rPr>
                                 <w:noProof/>
                               </w:rPr>
-                              <w:t>August 30, 2021</w:t>
+                              <w:t>February 26, 2024</w:t>
                             </w:r>
                             <w:r>
                               <w:fldChar w:fldCharType="end"/>
@@ -1259,7 +1256,7 @@
                         <w:rPr>
                           <w:noProof/>
                         </w:rPr>
-                        <w:t>August 30, 2021</w:t>
+                        <w:t>February 26, 2024</w:t>
                       </w:r>
                       <w:r>
                         <w:fldChar w:fldCharType="end"/>
@@ -3168,25 +3165,14 @@
         <w:t xml:space="preserve">The </w:t>
       </w:r>
       <w:r>
-        <w:t xml:space="preserve">Department of Homeland Security (DHS) </w:t>
-      </w:r>
-      <w:r>
-        <w:t xml:space="preserve">Cybersecurity and Infrastructure Security Agency (CISA) </w:t>
-      </w:r>
-      <w:r>
-        <w:t xml:space="preserve"> Assessment</w:t>
-      </w:r>
-      <w:r>
-        <w:t>s</w:t>
-      </w:r>
-      <w:r>
-        <w:t xml:space="preserve"> team conducted </w:t>
-      </w:r>
-      <w:proofErr w:type="spellStart"/>
-      <w:r>
-        <w:t>a</w:t>
-      </w:r>
-      <w:proofErr w:type="spellEnd"/>
+        <w:t>security</w:t>
+      </w:r>
+      <w:r>
+        <w:t xml:space="preserve"> team conducted a</w:t>
+      </w:r>
+      <w:r>
+        <w:t>n</w:t>
+      </w:r>
       <w:r>
         <w:t xml:space="preserve"> </w:t>
       </w:r>
@@ -3221,7 +3207,15 @@
         <w:t>HVA</w:t>
       </w:r>
       <w:r>
-        <w:t xml:space="preserve"> logistics are</w:t>
+        <w:t xml:space="preserve"> </w:t>
+      </w:r>
+      <w:proofErr w:type="gramStart"/>
+      <w:r>
+        <w:t>logistics</w:t>
+      </w:r>
+      <w:proofErr w:type="gramEnd"/>
+      <w:r>
+        <w:t xml:space="preserve"> are</w:t>
       </w:r>
       <w:r>
         <w:t xml:space="preserve"> </w:t>
@@ -3391,7 +3385,7 @@
               <w:pStyle w:val="TableText"/>
             </w:pPr>
             <w:r>
-              <w:t>CISA Assessments</w:t>
+              <w:t>Security</w:t>
             </w:r>
             <w:r>
               <w:t xml:space="preserve"> </w:t>
@@ -3413,7 +3407,15 @@
               <w:pStyle w:val="TableText"/>
             </w:pPr>
             <w:r>
-              <w:t>{Fed lead Name}</w:t>
+              <w:t xml:space="preserve">{Fed </w:t>
+            </w:r>
+            <w:proofErr w:type="gramStart"/>
+            <w:r>
+              <w:t>lead</w:t>
+            </w:r>
+            <w:proofErr w:type="gramEnd"/>
+            <w:r>
+              <w:t xml:space="preserve"> Name}</w:t>
             </w:r>
             <w:r>
               <w:t xml:space="preserve">, </w:t>
@@ -3607,8 +3609,13 @@
             <w:pPr>
               <w:pStyle w:val="TableText"/>
             </w:pPr>
-            <w:r>
-              <w:t>Test Location</w:t>
+            <w:proofErr w:type="gramStart"/>
+            <w:r>
+              <w:t>Test</w:t>
+            </w:r>
+            <w:proofErr w:type="gramEnd"/>
+            <w:r>
+              <w:t xml:space="preserve"> Location</w:t>
             </w:r>
           </w:p>
         </w:tc>
@@ -3797,8 +3804,13 @@
             <w:pPr>
               <w:pStyle w:val="TableText"/>
             </w:pPr>
-            <w:r>
-              <w:t>Test Location</w:t>
+            <w:proofErr w:type="gramStart"/>
+            <w:r>
+              <w:t>Test</w:t>
+            </w:r>
+            <w:proofErr w:type="gramEnd"/>
+            <w:r>
+              <w:t xml:space="preserve"> Location</w:t>
             </w:r>
           </w:p>
         </w:tc>
@@ -3979,7 +3991,15 @@
         <w:t>,</w:t>
       </w:r>
       <w:r>
-        <w:t xml:space="preserve"> and testing timeframes </w:t>
+        <w:t xml:space="preserve"> and testing </w:t>
+      </w:r>
+      <w:proofErr w:type="gramStart"/>
+      <w:r>
+        <w:t>timeframes</w:t>
+      </w:r>
+      <w:proofErr w:type="gramEnd"/>
+      <w:r>
+        <w:t xml:space="preserve"> </w:t>
       </w:r>
       <w:r>
         <w:t>are</w:t>
@@ -4006,7 +4026,15 @@
       </w:r>
       <w:bookmarkEnd w:id="26"/>
       <w:r>
-        <w:t xml:space="preserve"> All penetration testing scenarios listed below were executed with the intent of gaining access to sensitive data protected by the targeted High Value Asset</w:t>
+        <w:t xml:space="preserve"> All penetration testing scenarios listed below </w:t>
+      </w:r>
+      <w:proofErr w:type="gramStart"/>
+      <w:r>
+        <w:t>were executed</w:t>
+      </w:r>
+      <w:proofErr w:type="gramEnd"/>
+      <w:r>
+        <w:t xml:space="preserve"> with the intent of gaining access to sensitive data protected by the targeted High Value Asset</w:t>
       </w:r>
       <w:r>
         <w:t>s</w:t>
@@ -4292,6 +4320,7 @@
               <w:pStyle w:val="TableText"/>
             </w:pPr>
             <w:r>
+              <w:lastRenderedPageBreak/>
               <w:t>IP Addresses Scanned</w:t>
             </w:r>
           </w:p>
@@ -4501,7 +4530,10 @@
         <w:t xml:space="preserve">The </w:t>
       </w:r>
       <w:r>
-        <w:t xml:space="preserve">CISA Assessments </w:t>
+        <w:t>security</w:t>
+      </w:r>
+      <w:r>
+        <w:t xml:space="preserve"> </w:t>
       </w:r>
       <w:r>
         <w:t xml:space="preserve">team uses a variety of tools and significant security expertise to conduct an </w:t>
@@ -4592,7 +4624,15 @@
         <w:t xml:space="preserve"> </w:t>
       </w:r>
       <w:r>
-        <w:t xml:space="preserve">of results for each of the scenarios tested during the engagement.  </w:t>
+        <w:t xml:space="preserve">of results for each of the scenarios </w:t>
+      </w:r>
+      <w:proofErr w:type="gramStart"/>
+      <w:r>
+        <w:t>tested</w:t>
+      </w:r>
+      <w:proofErr w:type="gramEnd"/>
+      <w:r>
+        <w:t xml:space="preserve"> during the engagement.  </w:t>
       </w:r>
       <w:r>
         <w:t>Validated critical findings were immediately reported to the {Stakeholder Initials} POC.</w:t>
@@ -5060,7 +5100,13 @@
         <w:rPr>
           <w:szCs w:val="24"/>
         </w:rPr>
-        <w:t xml:space="preserve">CISA Assessments </w:t>
+        <w:t>security</w:t>
+      </w:r>
+      <w:r>
+        <w:rPr>
+          <w:szCs w:val="24"/>
+        </w:rPr>
+        <w:t xml:space="preserve"> </w:t>
       </w:r>
       <w:r>
         <w:rPr>
@@ -5232,7 +5278,21 @@
         <w:rPr>
           <w:szCs w:val="24"/>
         </w:rPr>
-        <w:t xml:space="preserve"> that some findings may be mapped to multiple applicable </w:t>
+        <w:t xml:space="preserve"> that </w:t>
+      </w:r>
+      <w:proofErr w:type="gramStart"/>
+      <w:r>
+        <w:rPr>
+          <w:szCs w:val="24"/>
+        </w:rPr>
+        <w:t>some</w:t>
+      </w:r>
+      <w:proofErr w:type="gramEnd"/>
+      <w:r>
+        <w:rPr>
+          <w:szCs w:val="24"/>
+        </w:rPr>
+        <w:t xml:space="preserve"> findings may be mapped to multiple applicable </w:t>
       </w:r>
       <w:r>
         <w:rPr>
@@ -5355,7 +5415,15 @@
         <w:t>HVA</w:t>
       </w:r>
       <w:r>
-        <w:t xml:space="preserve">s are also mapped to the NIST Framework for Improving Critical Infrastructure Cybersecurity, Version 1.0, February 12, 2014, commonly called the Cybersecurity Framework. </w:t>
+        <w:t xml:space="preserve">s </w:t>
+      </w:r>
+      <w:proofErr w:type="gramStart"/>
+      <w:r>
+        <w:t>are also mapped</w:t>
+      </w:r>
+      <w:proofErr w:type="gramEnd"/>
+      <w:r>
+        <w:t xml:space="preserve"> to the NIST Framework for Improving Critical Infrastructure Cybersecurity, Version 1.0, February 12, 2014, commonly called the Cybersecurity Framework. </w:t>
       </w:r>
     </w:p>
     <w:p>
@@ -5395,7 +5463,15 @@
         </w:r>
       </w:hyperlink>
       <w:r>
-        <w:t xml:space="preserve"> provides the complete mapping and the detailed technical description for each finding. Note that some findings may be mapped to multiple applicable NIST controls.</w:t>
+        <w:t xml:space="preserve"> provides the complete mapping and the detailed technical description for each finding. Note that </w:t>
+      </w:r>
+      <w:proofErr w:type="gramStart"/>
+      <w:r>
+        <w:t>some</w:t>
+      </w:r>
+      <w:proofErr w:type="gramEnd"/>
+      <w:r>
+        <w:t xml:space="preserve"> findings may be mapped to multiple applicable NIST controls.</w:t>
       </w:r>
     </w:p>
     <w:p>
@@ -5494,7 +5570,7 @@
         <w:t xml:space="preserve">The </w:t>
       </w:r>
       <w:r>
-        <w:t>CISA Assessments</w:t>
+        <w:t>security</w:t>
       </w:r>
       <w:r>
         <w:t xml:space="preserve"> team uses a risk matrix to present a visualization of </w:t>
@@ -5506,10 +5582,18 @@
         <w:t xml:space="preserve">’s risks as determined by the threat emulation scenarios performed during the assessment. The level of risk is determined by considering the likelihood of the emulated threat against its demonstrated impact during the assessment. The results of the risk assessment are evident in the severity ascribed to individual findings. A greater risk score (calculated as the product of probability and impact) results in a higher severity. The </w:t>
       </w:r>
       <w:r>
-        <w:t xml:space="preserve">CISA Assessments </w:t>
-      </w:r>
-      <w:r>
-        <w:t xml:space="preserve">team recommends that higher severity findings be addressed </w:t>
+        <w:t xml:space="preserve">security </w:t>
+      </w:r>
+      <w:r>
+        <w:t xml:space="preserve">team recommends that higher severity findings </w:t>
+      </w:r>
+      <w:proofErr w:type="gramStart"/>
+      <w:r>
+        <w:t>be addressed</w:t>
+      </w:r>
+      <w:proofErr w:type="gramEnd"/>
+      <w:r>
+        <w:t xml:space="preserve"> </w:t>
       </w:r>
       <w:r>
         <w:t>quicker</w:t>
@@ -6364,11 +6448,7 @@
         <w:t xml:space="preserve">In addition to observing and assessing the technical components, the </w:t>
       </w:r>
       <w:r>
-        <w:rPr>
-          <w:color w:val="000000" w:themeColor="text1"/>
-          <w:szCs w:val="24"/>
-        </w:rPr>
-        <w:t xml:space="preserve">CISA Assessments </w:t>
+        <w:t xml:space="preserve">security </w:t>
       </w:r>
       <w:r>
         <w:rPr>
@@ -6587,131 +6667,128 @@
         <w:t xml:space="preserve">To support the </w:t>
       </w:r>
       <w:r>
+        <w:t xml:space="preserve">security </w:t>
+      </w:r>
+      <w:r>
         <w:rPr>
           <w:szCs w:val="24"/>
         </w:rPr>
-        <w:t>CISA Assessments</w:t>
+        <w:t>team</w:t>
       </w:r>
       <w:r>
         <w:rPr>
           <w:szCs w:val="24"/>
         </w:rPr>
-        <w:t xml:space="preserve"> team</w:t>
+        <w:t>’s</w:t>
       </w:r>
       <w:r>
         <w:rPr>
           <w:szCs w:val="24"/>
         </w:rPr>
-        <w:t>’s</w:t>
+        <w:t xml:space="preserve"> goal of helping </w:t>
       </w:r>
       <w:r>
         <w:rPr>
           <w:szCs w:val="24"/>
         </w:rPr>
-        <w:t xml:space="preserve"> goal of helping </w:t>
+        <w:t xml:space="preserve">stakeholders </w:t>
       </w:r>
       <w:r>
         <w:rPr>
           <w:szCs w:val="24"/>
         </w:rPr>
-        <w:t xml:space="preserve">stakeholders </w:t>
+        <w:t xml:space="preserve">improve their security posture, the assessment team identified </w:t>
       </w:r>
       <w:r>
         <w:rPr>
           <w:szCs w:val="24"/>
         </w:rPr>
-        <w:t xml:space="preserve">improve their security posture, the assessment team identified </w:t>
+        <w:t xml:space="preserve">general </w:t>
       </w:r>
       <w:r>
         <w:rPr>
           <w:szCs w:val="24"/>
         </w:rPr>
-        <w:t xml:space="preserve">general </w:t>
+        <w:t>recommendations</w:t>
       </w:r>
       <w:r>
         <w:rPr>
           <w:szCs w:val="24"/>
         </w:rPr>
-        <w:t>recommendations</w:t>
+        <w:t xml:space="preserve"> based on the Center for Internet Security’s Critical Infrastructure Security (CIS) controls</w:t>
       </w:r>
       <w:r>
         <w:rPr>
           <w:szCs w:val="24"/>
         </w:rPr>
-        <w:t xml:space="preserve"> based on the Center for Internet Security’s Critical Infrastructure Security (CIS) controls</w:t>
+        <w:t xml:space="preserve"> for mitigating the risks discovered</w:t>
       </w:r>
       <w:r>
         <w:rPr>
           <w:szCs w:val="24"/>
         </w:rPr>
-        <w:t xml:space="preserve"> for mitigating the risks discovered</w:t>
+        <w:t xml:space="preserve">. </w:t>
       </w:r>
       <w:r>
         <w:rPr>
           <w:szCs w:val="24"/>
         </w:rPr>
-        <w:t xml:space="preserve">. </w:t>
+        <w:fldChar w:fldCharType="begin"/>
       </w:r>
       <w:r>
         <w:rPr>
           <w:szCs w:val="24"/>
         </w:rPr>
-        <w:fldChar w:fldCharType="begin"/>
+        <w:instrText xml:space="preserve"> REF _Ref469488444 \h  \* MERGEFORMAT </w:instrText>
       </w:r>
       <w:r>
         <w:rPr>
           <w:szCs w:val="24"/>
         </w:rPr>
-        <w:instrText xml:space="preserve"> REF _Ref469488444 \h  \* MERGEFORMAT </w:instrText>
       </w:r>
       <w:r>
         <w:rPr>
           <w:szCs w:val="24"/>
         </w:rPr>
+        <w:fldChar w:fldCharType="separate"/>
+      </w:r>
+      <w:r>
+        <w:t xml:space="preserve">Figure </w:t>
+      </w:r>
+      <w:r>
+        <w:rPr>
+          <w:noProof/>
+        </w:rPr>
+        <w:t>11</w:t>
       </w:r>
       <w:r>
         <w:rPr>
           <w:szCs w:val="24"/>
         </w:rPr>
-        <w:fldChar w:fldCharType="separate"/>
-      </w:r>
-      <w:r>
-        <w:t xml:space="preserve">Figure </w:t>
-      </w:r>
-      <w:r>
-        <w:rPr>
-          <w:noProof/>
-        </w:rPr>
-        <w:t>11</w:t>
+        <w:fldChar w:fldCharType="end"/>
       </w:r>
       <w:r>
         <w:rPr>
           <w:szCs w:val="24"/>
         </w:rPr>
-        <w:fldChar w:fldCharType="end"/>
+        <w:t xml:space="preserve"> </w:t>
       </w:r>
       <w:r>
         <w:rPr>
           <w:szCs w:val="24"/>
         </w:rPr>
-        <w:t xml:space="preserve"> </w:t>
+        <w:t>represents a high-level summary of prioritized recommended remediation</w:t>
       </w:r>
       <w:r>
         <w:rPr>
           <w:szCs w:val="24"/>
         </w:rPr>
-        <w:t>represents a high-level summary of prioritized recommended remediation</w:t>
+        <w:t xml:space="preserve">s </w:t>
       </w:r>
       <w:r>
         <w:rPr>
           <w:szCs w:val="24"/>
         </w:rPr>
-        <w:t xml:space="preserve">s </w:t>
-      </w:r>
-      <w:r>
-        <w:rPr>
-          <w:szCs w:val="24"/>
-        </w:rPr>
         <w:t>and the associated findings</w:t>
       </w:r>
       <w:r>
@@ -6724,7 +6801,15 @@
         <w:t>its</w:t>
       </w:r>
       <w:r>
-        <w:t xml:space="preserve"> business and technical environment standards that should be balanced in determining implementation</w:t>
+        <w:t xml:space="preserve"> business and technical environment standards that should </w:t>
+      </w:r>
+      <w:proofErr w:type="gramStart"/>
+      <w:r>
+        <w:t>be balanced</w:t>
+      </w:r>
+      <w:proofErr w:type="gramEnd"/>
+      <w:r>
+        <w:t xml:space="preserve"> in determining implementation</w:t>
       </w:r>
       <w:r>
         <w:t>.</w:t>
@@ -6732,8 +6817,13 @@
     </w:p>
     <w:p>
       <w:r>
-        <w:t>To ensure compliance with Binding Operational Directive (BOD) 18-02, HVA stakeholders are required to</w:t>
-      </w:r>
+        <w:t xml:space="preserve">To ensure compliance with Binding Operational Directive (BOD) 18-02, HVA stakeholders are required </w:t>
+      </w:r>
+      <w:proofErr w:type="gramStart"/>
+      <w:r>
+        <w:t>to</w:t>
+      </w:r>
+      <w:proofErr w:type="gramEnd"/>
       <w:r>
         <w:rPr>
           <w:rFonts w:ascii="MS Gothic" w:eastAsia="MS Gothic" w:hAnsi="MS Gothic" w:cs="MS Gothic" w:hint="eastAsia"/>
@@ -6752,8 +6842,13 @@
 </w:t>
       </w:r>
       <w:r>
-        <w:t>receipt of the final HVA report. The stakeholders are to provide notification to DHS that each identified</w:t>
-      </w:r>
+        <w:t xml:space="preserve">receipt of the final HVA report. The stakeholders are to provide notification to DHS that each </w:t>
+      </w:r>
+      <w:proofErr w:type="gramStart"/>
+      <w:r>
+        <w:t>identified</w:t>
+      </w:r>
+      <w:proofErr w:type="gramEnd"/>
       <w:r>
         <w:rPr>
           <w:rFonts w:ascii="MS Gothic" w:eastAsia="MS Gothic" w:hAnsi="MS Gothic" w:cs="MS Gothic" w:hint="eastAsia"/>
@@ -6762,7 +6857,15 @@
 </w:t>
       </w:r>
       <w:r>
-        <w:t>vulnerability was addressed.</w:t>
+        <w:t xml:space="preserve">vulnerability </w:t>
+      </w:r>
+      <w:proofErr w:type="gramStart"/>
+      <w:r>
+        <w:t>was addressed</w:t>
+      </w:r>
+      <w:proofErr w:type="gramEnd"/>
+      <w:r>
+        <w:t>.</w:t>
       </w:r>
     </w:p>
     <w:p>
@@ -6865,16 +6968,7 @@
         <w:t xml:space="preserve">The </w:t>
       </w:r>
       <w:r>
-        <w:rPr>
-          <w:szCs w:val="24"/>
-        </w:rPr>
-        <w:t>CISA Assessments</w:t>
-      </w:r>
-      <w:r>
-        <w:rPr>
-          <w:szCs w:val="24"/>
-        </w:rPr>
-        <w:t xml:space="preserve"> </w:t>
+        <w:t xml:space="preserve">security </w:t>
       </w:r>
       <w:r>
         <w:rPr>
@@ -6932,50 +7026,38 @@
         <w:t xml:space="preserve">the </w:t>
       </w:r>
       <w:r>
+        <w:t xml:space="preserve">security </w:t>
+      </w:r>
+      <w:r>
         <w:rPr>
           <w:szCs w:val="24"/>
         </w:rPr>
-        <w:t>CISA</w:t>
+        <w:t>team’s</w:t>
       </w:r>
       <w:r>
         <w:rPr>
           <w:szCs w:val="24"/>
         </w:rPr>
-        <w:t xml:space="preserve"> Assessments team’s</w:t>
+        <w:t xml:space="preserve"> </w:t>
       </w:r>
       <w:r>
         <w:rPr>
           <w:szCs w:val="24"/>
         </w:rPr>
-        <w:t xml:space="preserve"> </w:t>
+        <w:t>service offerings</w:t>
       </w:r>
       <w:r>
         <w:rPr>
           <w:szCs w:val="24"/>
         </w:rPr>
-        <w:t>service offerings</w:t>
+        <w:t>,</w:t>
       </w:r>
       <w:r>
         <w:rPr>
           <w:szCs w:val="24"/>
         </w:rPr>
-        <w:t>,</w:t>
-      </w:r>
-      <w:r>
-        <w:rPr>
-          <w:szCs w:val="24"/>
-        </w:rPr>
-        <w:t xml:space="preserve"> contact the team via email at </w:t>
-      </w:r>
-      <w:hyperlink r:id="rId24" w:history="1">
-        <w:r>
-          <w:rPr>
-            <w:rStyle w:val="Hyperlink"/>
-            <w:szCs w:val="24"/>
-          </w:rPr>
-          <w:t>NCATS_info@hq.dhs.gov</w:t>
-        </w:r>
-      </w:hyperlink>
+        <w:t xml:space="preserve"> contact the team via email</w:t>
+      </w:r>
       <w:r>
         <w:rPr>
           <w:szCs w:val="24"/>
@@ -7021,13 +7103,18 @@
         <w:t xml:space="preserve">The </w:t>
       </w:r>
       <w:r>
-        <w:t>CISA Assessments</w:t>
-      </w:r>
-      <w:r>
-        <w:t xml:space="preserve"> </w:t>
-      </w:r>
-      <w:r>
-        <w:t>team identified the following findings as potentially exploitable vulnerabilities that could compromise the confidentiality, integrity, and availability of the tested environment. Each finding includes a description, supporting details, and recommended steps for mitigation. The following findings are presented for review, validation, and remediation as deemed appropriate. The</w:t>
+        <w:t xml:space="preserve">security </w:t>
+      </w:r>
+      <w:r>
+        <w:t xml:space="preserve">team identified the following findings as potentially exploitable vulnerabilities that could compromise the confidentiality, integrity, and availability of the tested environment. Each finding includes a description, supporting details, and recommended steps for mitigation. The following findings </w:t>
+      </w:r>
+      <w:proofErr w:type="gramStart"/>
+      <w:r>
+        <w:t>are presented</w:t>
+      </w:r>
+      <w:proofErr w:type="gramEnd"/>
+      <w:r>
+        <w:t xml:space="preserve"> for review, validation, and remediation as deemed appropriate. The</w:t>
       </w:r>
       <w:r>
         <w:t xml:space="preserve"> </w:t>
@@ -7054,7 +7141,15 @@
         <w:t xml:space="preserve">team should review the </w:t>
       </w:r>
       <w:r>
-        <w:t xml:space="preserve">findings and recommendations for technical weaknesses, shortcomings in processes and procedures, and systemic weaknesses in overall security posture. Additional information from testing and on each specific finding is collected during the </w:t>
+        <w:t xml:space="preserve">findings and recommendations for technical weaknesses, shortcomings in processes and procedures, and systemic weaknesses in overall security posture. Additional information from testing and on each specific finding </w:t>
+      </w:r>
+      <w:proofErr w:type="gramStart"/>
+      <w:r>
+        <w:t>is collected</w:t>
+      </w:r>
+      <w:proofErr w:type="gramEnd"/>
+      <w:r>
+        <w:t xml:space="preserve"> during the </w:t>
       </w:r>
       <w:r>
         <w:t>HVA</w:t>
@@ -7515,7 +7610,15 @@
               <w:cnfStyle w:val="000000100000" w:firstRow="0" w:lastRow="0" w:firstColumn="0" w:lastColumn="0" w:oddVBand="0" w:evenVBand="0" w:oddHBand="1" w:evenHBand="0" w:firstRowFirstColumn="0" w:firstRowLastColumn="0" w:lastRowFirstColumn="0" w:lastRowLastColumn="0"/>
             </w:pPr>
             <w:r>
-              <w:t>Critical vulnerabilities pose an immediate and severe risk to the environment because of the ease of exploit and potential severe impact</w:t>
+              <w:t xml:space="preserve">Critical vulnerabilities pose an immediate and severe risk to the environment because of the ease of </w:t>
+            </w:r>
+            <w:proofErr w:type="gramStart"/>
+            <w:r>
+              <w:t>exploit</w:t>
+            </w:r>
+            <w:proofErr w:type="gramEnd"/>
+            <w:r>
+              <w:t xml:space="preserve"> and potential severe impact</w:t>
             </w:r>
             <w:r>
               <w:t xml:space="preserve">. </w:t>
@@ -7523,9 +7626,11 @@
             <w:r>
               <w:t xml:space="preserve">Critical items </w:t>
             </w:r>
+            <w:proofErr w:type="gramStart"/>
             <w:r>
               <w:t>are reported</w:t>
             </w:r>
+            <w:proofErr w:type="gramEnd"/>
             <w:r>
               <w:t xml:space="preserve"> to the customer</w:t>
             </w:r>
@@ -7612,8 +7717,13 @@
               <w:t>,</w:t>
             </w:r>
             <w:r>
-              <w:t xml:space="preserve"> or network compromise, such as an intruder having the ability to remotely administer files on a web server</w:t>
-            </w:r>
+              <w:t xml:space="preserve"> or network compromise, such as an intruder having the ability to remotely administer files on a web </w:t>
+            </w:r>
+            <w:proofErr w:type="gramStart"/>
+            <w:r>
+              <w:t>server</w:t>
+            </w:r>
+            <w:proofErr w:type="gramEnd"/>
           </w:p>
           <w:p>
             <w:pPr>
@@ -7626,7 +7736,15 @@
               <w:cnfStyle w:val="000000010000" w:firstRow="0" w:lastRow="0" w:firstColumn="0" w:lastColumn="0" w:oddVBand="0" w:evenVBand="0" w:oddHBand="0" w:evenHBand="1" w:firstRowFirstColumn="0" w:firstRowLastColumn="0" w:lastRowFirstColumn="0" w:lastRowLastColumn="0"/>
             </w:pPr>
             <w:r>
-              <w:t>Severe router/firewall/server misconfigurations</w:t>
+              <w:t>Severe router/</w:t>
+            </w:r>
+            <w:proofErr w:type="gramStart"/>
+            <w:r>
+              <w:t>firewall</w:t>
+            </w:r>
+            <w:proofErr w:type="gramEnd"/>
+            <w:r>
+              <w:t>/server misconfigurations</w:t>
             </w:r>
           </w:p>
           <w:p>
@@ -7660,8 +7778,13 @@
               <w:cnfStyle w:val="000000010000" w:firstRow="0" w:lastRow="0" w:firstColumn="0" w:lastColumn="0" w:oddVBand="0" w:evenVBand="0" w:oddHBand="0" w:evenHBand="1" w:firstRowFirstColumn="0" w:firstRowLastColumn="0" w:lastRowFirstColumn="0" w:lastRowLastColumn="0"/>
             </w:pPr>
             <w:r>
-              <w:t>Vulnerability that has tools readily available on the Internet to take advantage of it</w:t>
-            </w:r>
+              <w:t xml:space="preserve">Vulnerability that has tools readily available on the Internet to take advantage of </w:t>
+            </w:r>
+            <w:proofErr w:type="gramStart"/>
+            <w:r>
+              <w:t>it</w:t>
+            </w:r>
+            <w:proofErr w:type="gramEnd"/>
           </w:p>
           <w:p>
             <w:pPr>
@@ -7719,7 +7842,15 @@
               <w:cnfStyle w:val="000000100000" w:firstRow="0" w:lastRow="0" w:firstColumn="0" w:lastColumn="0" w:oddVBand="0" w:evenVBand="0" w:oddHBand="1" w:evenHBand="0" w:firstRowFirstColumn="0" w:firstRowLastColumn="0" w:lastRowFirstColumn="0" w:lastRowLastColumn="0"/>
             </w:pPr>
             <w:r>
-              <w:t>Intruders may be able to exercise some control of the targeted device</w:t>
+              <w:t xml:space="preserve">Intruders may be able to exercise </w:t>
+            </w:r>
+            <w:proofErr w:type="gramStart"/>
+            <w:r>
+              <w:t>some</w:t>
+            </w:r>
+            <w:proofErr w:type="gramEnd"/>
+            <w:r>
+              <w:t xml:space="preserve"> control of the targeted device</w:t>
             </w:r>
             <w:r>
               <w:t>.</w:t>
@@ -7774,8 +7905,13 @@
               <w:t>to</w:t>
             </w:r>
             <w:r>
-              <w:t xml:space="preserve"> obtain full read access to corporate confidential information</w:t>
-            </w:r>
+              <w:t xml:space="preserve"> obtain full read access to corporate confidential </w:t>
+            </w:r>
+            <w:proofErr w:type="gramStart"/>
+            <w:r>
+              <w:t>information</w:t>
+            </w:r>
+            <w:proofErr w:type="gramEnd"/>
           </w:p>
           <w:p>
             <w:pPr>
@@ -7868,11 +8004,16 @@
             <w:r>
               <w:t xml:space="preserve">ulnerabilities discovered </w:t>
             </w:r>
+            <w:proofErr w:type="gramStart"/>
             <w:r>
               <w:t>are</w:t>
             </w:r>
             <w:r>
-              <w:t xml:space="preserve"> reported as item</w:t>
+              <w:t xml:space="preserve"> reported</w:t>
+            </w:r>
+            <w:proofErr w:type="gramEnd"/>
+            <w:r>
+              <w:t xml:space="preserve"> as item</w:t>
             </w:r>
             <w:r>
               <w:t>s</w:t>
@@ -7883,8 +8024,13 @@
             <w:r>
               <w:t xml:space="preserve">. </w:t>
             </w:r>
-            <w:r>
-              <w:t xml:space="preserve">Many low items reported by security tools are not included in this report </w:t>
+            <w:proofErr w:type="gramStart"/>
+            <w:r>
+              <w:t>Many</w:t>
+            </w:r>
+            <w:proofErr w:type="gramEnd"/>
+            <w:r>
+              <w:t xml:space="preserve"> low items reported by security tools are not included in this report </w:t>
             </w:r>
             <w:r>
               <w:t>because</w:t>
@@ -7946,8 +8092,13 @@
               <w:t>These vulnerabilities are p</w:t>
             </w:r>
             <w:r>
-              <w:t>otential weaknesses within the system that cannot be readily exploited</w:t>
-            </w:r>
+              <w:t xml:space="preserve">otential weaknesses within the system that cannot </w:t>
+            </w:r>
+            <w:proofErr w:type="gramStart"/>
+            <w:r>
+              <w:t>be readily exploited</w:t>
+            </w:r>
+            <w:proofErr w:type="gramEnd"/>
             <w:r>
               <w:t xml:space="preserve">. </w:t>
             </w:r>
@@ -8129,58 +8280,122 @@
           <w:color w:val="000000" w:themeColor="text1"/>
           <w:szCs w:val="24"/>
         </w:rPr>
-        <w:t xml:space="preserve">In penetration testing, security engineers test the security of an environment by simulating scenarios an advanced attacker may attempt. Because different components have different vulnerabilities, this type of testing is highly customized. Penetration testing is valuable because it often exploits a chain or path of security vulnerabilities, revealing risks that other activities like security scans and reviews do not detect. </w:t>
-      </w:r>
-    </w:p>
-    <w:p>
-      <w:pPr>
+        <w:t xml:space="preserve">In penetration testing, security engineers </w:t>
+      </w:r>
+      <w:proofErr w:type="gramStart"/>
+      <w:r>
         <w:rPr>
           <w:color w:val="000000" w:themeColor="text1"/>
           <w:szCs w:val="24"/>
         </w:rPr>
-      </w:pPr>
+        <w:t>test</w:t>
+      </w:r>
+      <w:proofErr w:type="gramEnd"/>
       <w:r>
         <w:rPr>
           <w:color w:val="000000" w:themeColor="text1"/>
           <w:szCs w:val="24"/>
         </w:rPr>
-        <w:t xml:space="preserve">Below is an overview of the penetration testing paths used in this assessment and their results. References to adversarial techniques, described in the ATT&amp;CK for Enterprise threat model, have been inserted as footnotes to applicable steps taken by the </w:t>
-      </w:r>
-      <w:r>
+        <w:t xml:space="preserve"> the security of an environment by simulating scenarios an advanced attacker may attempt. Because different components have different vulnerabilities, this type of testing is highly customized. Penetration testing is valuable because it often exploits a chain or path of security vulnerabilities, revealing risks that other activities like security scans and reviews do not detect. </w:t>
+      </w:r>
+    </w:p>
+    <w:p>
+      <w:pPr>
         <w:rPr>
           <w:color w:val="000000" w:themeColor="text1"/>
           <w:szCs w:val="24"/>
         </w:rPr>
-        <w:t>CISA Assessments</w:t>
-      </w:r>
+      </w:pPr>
       <w:r>
         <w:rPr>
           <w:color w:val="000000" w:themeColor="text1"/>
           <w:szCs w:val="24"/>
         </w:rPr>
-        <w:t xml:space="preserve"> </w:t>
-      </w:r>
+        <w:t xml:space="preserve">Below is an overview of the penetration testing paths used in this assessment and their results. References to adversarial techniques, described in the ATT&amp;CK for Enterprise threat model, have </w:t>
+      </w:r>
+      <w:proofErr w:type="gramStart"/>
       <w:r>
         <w:rPr>
           <w:color w:val="000000" w:themeColor="text1"/>
           <w:szCs w:val="24"/>
         </w:rPr>
-        <w:t>team during the assessment.</w:t>
-      </w:r>
-    </w:p>
-    <w:p>
-      <w:pPr>
+        <w:t>been inserted</w:t>
+      </w:r>
+      <w:proofErr w:type="gramEnd"/>
+      <w:r>
         <w:rPr>
           <w:color w:val="000000" w:themeColor="text1"/>
           <w:szCs w:val="24"/>
         </w:rPr>
-      </w:pPr>
+        <w:t xml:space="preserve"> as footnotes to applicable steps taken by the </w:t>
+      </w:r>
       <w:r>
         <w:rPr>
           <w:color w:val="000000" w:themeColor="text1"/>
           <w:szCs w:val="24"/>
         </w:rPr>
-        <w:t>Further detail about the techniques used during the assessment are found in</w:t>
+        <w:t>security</w:t>
+      </w:r>
+      <w:r>
+        <w:rPr>
+          <w:color w:val="000000" w:themeColor="text1"/>
+          <w:szCs w:val="24"/>
+        </w:rPr>
+        <w:t xml:space="preserve"> </w:t>
+      </w:r>
+      <w:r>
+        <w:rPr>
+          <w:color w:val="000000" w:themeColor="text1"/>
+          <w:szCs w:val="24"/>
+        </w:rPr>
+        <w:t>team during the assessment.</w:t>
+      </w:r>
+    </w:p>
+    <w:p>
+      <w:pPr>
+        <w:rPr>
+          <w:color w:val="000000" w:themeColor="text1"/>
+          <w:szCs w:val="24"/>
+        </w:rPr>
+      </w:pPr>
+      <w:r>
+        <w:rPr>
+          <w:color w:val="000000" w:themeColor="text1"/>
+          <w:szCs w:val="24"/>
+        </w:rPr>
+        <w:t xml:space="preserve">Further </w:t>
+      </w:r>
+      <w:proofErr w:type="gramStart"/>
+      <w:r>
+        <w:rPr>
+          <w:color w:val="000000" w:themeColor="text1"/>
+          <w:szCs w:val="24"/>
+        </w:rPr>
+        <w:t>detail</w:t>
+      </w:r>
+      <w:proofErr w:type="gramEnd"/>
+      <w:r>
+        <w:rPr>
+          <w:color w:val="000000" w:themeColor="text1"/>
+          <w:szCs w:val="24"/>
+        </w:rPr>
+        <w:t xml:space="preserve"> about the techniques used during the assessment </w:t>
+      </w:r>
+      <w:proofErr w:type="gramStart"/>
+      <w:r>
+        <w:rPr>
+          <w:color w:val="000000" w:themeColor="text1"/>
+          <w:szCs w:val="24"/>
+        </w:rPr>
+        <w:t>are found</w:t>
+      </w:r>
+      <w:proofErr w:type="gramEnd"/>
+      <w:r>
+        <w:rPr>
+          <w:color w:val="000000" w:themeColor="text1"/>
+          <w:szCs w:val="24"/>
+        </w:rPr>
+        <w:t xml:space="preserve"> in</w:t>
       </w:r>
       <w:r>
         <w:rPr>
@@ -8233,22 +8448,57 @@
         <w:t xml:space="preserve">This ATT&amp;CK Matrix provides a visual representation of the adversarial tactics and techniques used by the </w:t>
       </w:r>
       <w:r>
-        <w:t xml:space="preserve">CISA Assessments </w:t>
-      </w:r>
-      <w:r>
-        <w:t xml:space="preserve">team during the assessment. Click on the associated link for more information about how a technique was used during the assessment. </w:t>
-      </w:r>
-    </w:p>
-    <w:p>
-      <w:r>
-        <w:t>Tactic categories are listed on the top row, and individual techniques as cells underneath each tactic to denote that technique can be used to accomplish that particular tactic. Techniques can span multiple tactic categories signifying that they can be used for more than one purpose.</w:t>
-      </w:r>
-    </w:p>
-    <w:p>
-      <w:r>
-        <w:t xml:space="preserve">More information about the MITRE ATT&amp;CK Matrix for Enterprise can be found at </w:t>
-      </w:r>
-      <w:hyperlink r:id="rId25" w:history="1">
+        <w:t>security</w:t>
+      </w:r>
+      <w:r>
+        <w:t xml:space="preserve"> </w:t>
+      </w:r>
+      <w:r>
+        <w:t xml:space="preserve">team during the assessment. Click on the associated link for more information about how a technique </w:t>
+      </w:r>
+      <w:proofErr w:type="gramStart"/>
+      <w:r>
+        <w:t>was used</w:t>
+      </w:r>
+      <w:proofErr w:type="gramEnd"/>
+      <w:r>
+        <w:t xml:space="preserve"> during the assessment. </w:t>
+      </w:r>
+    </w:p>
+    <w:p>
+      <w:r>
+        <w:t xml:space="preserve">Tactic categories </w:t>
+      </w:r>
+      <w:proofErr w:type="gramStart"/>
+      <w:r>
+        <w:t>are listed</w:t>
+      </w:r>
+      <w:proofErr w:type="gramEnd"/>
+      <w:r>
+        <w:t xml:space="preserve"> on the top row, and individual techniques as cells underneath each tactic to denote that technique can be used to accomplish that particular tactic. Techniques can span multiple tactic categories signifying that they can </w:t>
+      </w:r>
+      <w:proofErr w:type="gramStart"/>
+      <w:r>
+        <w:t>be used</w:t>
+      </w:r>
+      <w:proofErr w:type="gramEnd"/>
+      <w:r>
+        <w:t xml:space="preserve"> for more than one purpose.</w:t>
+      </w:r>
+    </w:p>
+    <w:p>
+      <w:r>
+        <w:t xml:space="preserve">More information about the MITRE ATT&amp;CK Matrix for Enterprise can </w:t>
+      </w:r>
+      <w:proofErr w:type="gramStart"/>
+      <w:r>
+        <w:t>be found</w:t>
+      </w:r>
+      <w:proofErr w:type="gramEnd"/>
+      <w:r>
+        <w:t xml:space="preserve"> at </w:t>
+      </w:r>
+      <w:hyperlink r:id="rId24" w:history="1">
         <w:r>
           <w:rPr>
             <w:rStyle w:val="Hyperlink"/>
@@ -8444,7 +8694,7 @@
       </w:pPr>
     </w:p>
     <w:sectPr>
-      <w:headerReference w:type="default" r:id="rId26"/>
+      <w:headerReference w:type="default" r:id="rId25"/>
       <w:pgSz w:w="12240" w:h="15840"/>
       <w:pgMar w:top="1440" w:right="1440" w:bottom="1440" w:left="1350" w:header="360" w:footer="359" w:gutter="0"/>
       <w:cols w:space="288"/>
@@ -8626,7 +8876,39 @@
         <w:rStyle w:val="DisclaimerChar"/>
         <w:szCs w:val="20"/>
       </w:rPr>
-      <w:t>DISCLAIMER: This report is provided “as is” for informational purposes only. The Department of Homeland Security (DHS) does not provide any warranties of any kind regarding any information within. DHS does not endorse any commercial product or service referenced in this advisory or otherwise. This document is distributed as TLP:AMBER: Limited disclosure, restricted to participants</w:t>
+      <w:t xml:space="preserve">DISCLAIMER: This report </w:t>
+    </w:r>
+    <w:proofErr w:type="gramStart"/>
+    <w:r>
+      <w:rPr>
+        <w:rStyle w:val="DisclaimerChar"/>
+        <w:szCs w:val="20"/>
+      </w:rPr>
+      <w:t>is provided</w:t>
+    </w:r>
+    <w:proofErr w:type="gramEnd"/>
+    <w:r>
+      <w:rPr>
+        <w:rStyle w:val="DisclaimerChar"/>
+        <w:szCs w:val="20"/>
+      </w:rPr>
+      <w:t xml:space="preserve"> “as is” for informational purposes only. The Department of Homeland Security (DHS) does not provide any warranties of any kind regarding any information within. DHS does not endorse any commercial product or service referenced in this advisory or otherwise. This document </w:t>
+    </w:r>
+    <w:proofErr w:type="gramStart"/>
+    <w:r>
+      <w:rPr>
+        <w:rStyle w:val="DisclaimerChar"/>
+        <w:szCs w:val="20"/>
+      </w:rPr>
+      <w:t>is distributed</w:t>
+    </w:r>
+    <w:proofErr w:type="gramEnd"/>
+    <w:r>
+      <w:rPr>
+        <w:rStyle w:val="DisclaimerChar"/>
+        <w:szCs w:val="20"/>
+      </w:rPr>
+      <w:t xml:space="preserve"> as TLP:AMBER: Limited disclosure, restricted to participants</w:t>
     </w:r>
     <w:r>
       <w:rPr>
@@ -13206,78 +13488,6 @@
 </file>
 
 <file path=customXml/item1.xml><?xml version="1.0" encoding="utf-8"?>
-<?mso-contentType ?>
-<spe:Receivers xmlns:spe="http://schemas.microsoft.com/sharepoint/events">
-  <Receiver>
-    <Name>Document ID Generator</Name>
-    <Synchronization>Synchronous</Synchronization>
-    <Type>10001</Type>
-    <SequenceNumber>1000</SequenceNumber>
-    <Assembly>Microsoft.Office.DocumentManagement, Version=14.0.0.0, Culture=neutral, PublicKeyToken=71e9bce111e9429c</Assembly>
-    <Class>Microsoft.Office.DocumentManagement.Internal.DocIdHandler</Class>
-    <Data/>
-    <Filter/>
-  </Receiver>
-  <Receiver>
-    <Name>Document ID Generator</Name>
-    <Synchronization>Synchronous</Synchronization>
-    <Type>10002</Type>
-    <SequenceNumber>1001</SequenceNumber>
-    <Assembly>Microsoft.Office.DocumentManagement, Version=14.0.0.0, Culture=neutral, PublicKeyToken=71e9bce111e9429c</Assembly>
-    <Class>Microsoft.Office.DocumentManagement.Internal.DocIdHandler</Class>
-    <Data/>
-    <Filter/>
-  </Receiver>
-  <Receiver>
-    <Name>Document ID Generator</Name>
-    <Synchronization>Synchronous</Synchronization>
-    <Type>10004</Type>
-    <SequenceNumber>1002</SequenceNumber>
-    <Assembly>Microsoft.Office.DocumentManagement, Version=14.0.0.0, Culture=neutral, PublicKeyToken=71e9bce111e9429c</Assembly>
-    <Class>Microsoft.Office.DocumentManagement.Internal.DocIdHandler</Class>
-    <Data/>
-    <Filter/>
-  </Receiver>
-  <Receiver>
-    <Name>Document ID Generator</Name>
-    <Synchronization>Synchronous</Synchronization>
-    <Type>10006</Type>
-    <SequenceNumber>1003</SequenceNumber>
-    <Assembly>Microsoft.Office.DocumentManagement, Version=14.0.0.0, Culture=neutral, PublicKeyToken=71e9bce111e9429c</Assembly>
-    <Class>Microsoft.Office.DocumentManagement.Internal.DocIdHandler</Class>
-    <Data/>
-    <Filter/>
-  </Receiver>
-</spe:Receivers>
-</file>
-
-<file path=customXml/item2.xml><?xml version="1.0" encoding="utf-8"?>
-<p:properties xmlns:p="http://schemas.microsoft.com/office/2006/metadata/properties" xmlns:xsi="http://www.w3.org/2001/XMLSchema-instance" xmlns:pc="http://schemas.microsoft.com/office/infopath/2007/PartnerControls">
-  <documentManagement>
-    <_dlc_DocId xmlns="ba8c060e-aa51-4332-a61f-a52c21f2b5ee">PDEEU6EC4KTV-1572438865-952</_dlc_DocId>
-    <_dlc_DocIdUrl xmlns="ba8c060e-aa51-4332-a61f-a52c21f2b5ee">
-      <Url>http://us-cert/Communications/Publications/_layouts/DocIdRedir.aspx?ID=PDEEU6EC4KTV-1572438865-952</Url>
-      <Description>PDEEU6EC4KTV-1572438865-952</Description>
-    </_dlc_DocIdUrl>
-    <Task_x0020_Title xmlns="55f5dcbd-0fa8-4136-9b6f-6d4021d7be93">387</Task_x0020_Title>
-  </documentManagement>
-</p:properties>
-</file>
-
-<file path=customXml/item3.xml><?xml version="1.0" encoding="utf-8"?>
-<b:Sources xmlns:b="http://schemas.openxmlformats.org/officeDocument/2006/bibliography" xmlns="http://schemas.openxmlformats.org/officeDocument/2006/bibliography" SelectedStyle="\APASixthEditionOfficeOnline.xsl" StyleName="APA" Version="6"/>
-</file>
-
-<file path=customXml/item4.xml><?xml version="1.0" encoding="utf-8"?>
-<?mso-contentType ?>
-<FormTemplates xmlns="http://schemas.microsoft.com/sharepoint/v3/contenttype/forms">
-  <Display>DocumentLibraryForm</Display>
-  <Edit>DocumentLibraryForm</Edit>
-  <New>DocumentLibraryForm</New>
-</FormTemplates>
-</file>
-
-<file path=customXml/item5.xml><?xml version="1.0" encoding="utf-8"?>
 <ct:contentTypeSchema xmlns:ct="http://schemas.microsoft.com/office/2006/metadata/contentType" xmlns:ma="http://schemas.microsoft.com/office/2006/metadata/properties/metaAttributes" ct:_="" ma:_="" ma:contentTypeName="Document" ma:contentTypeID="0x0101003789CFB55A4E5248A4AEF0F125F0CA98" ma:contentTypeVersion="2" ma:contentTypeDescription="Create a new document." ma:contentTypeScope="" ma:versionID="efd6538de994a5c30887d51befc5f644">
   <xsd:schema xmlns:xsd="http://www.w3.org/2001/XMLSchema" xmlns:xs="http://www.w3.org/2001/XMLSchema" xmlns:p="http://schemas.microsoft.com/office/2006/metadata/properties" xmlns:ns2="ba8c060e-aa51-4332-a61f-a52c21f2b5ee" xmlns:ns3="55f5dcbd-0fa8-4136-9b6f-6d4021d7be93" targetNamespace="http://schemas.microsoft.com/office/2006/metadata/properties" ma:root="true" ma:fieldsID="572b4bc6270a9568ff5f9946234ebd1c" ns2:_="" ns3:_="">
     <xsd:import namespace="ba8c060e-aa51-4332-a61f-a52c21f2b5ee"/>
@@ -13433,42 +13643,79 @@
 </ct:contentTypeSchema>
 </file>
 
-<file path=customXml/itemProps1.xml><?xml version="1.0" encoding="utf-8"?>
-<ds:datastoreItem xmlns:ds="http://schemas.openxmlformats.org/officeDocument/2006/customXml" ds:itemID="{B1D5F606-87DD-44D8-A56E-1383E28C79D9}">
-  <ds:schemaRefs>
-    <ds:schemaRef ds:uri="http://schemas.microsoft.com/sharepoint/events"/>
-  </ds:schemaRefs>
-</ds:datastoreItem>
+<file path=customXml/item2.xml><?xml version="1.0" encoding="utf-8"?>
+<?mso-contentType ?>
+<FormTemplates xmlns="http://schemas.microsoft.com/sharepoint/v3/contenttype/forms">
+  <Display>DocumentLibraryForm</Display>
+  <Edit>DocumentLibraryForm</Edit>
+  <New>DocumentLibraryForm</New>
+</FormTemplates>
 </file>
 
-<file path=customXml/itemProps2.xml><?xml version="1.0" encoding="utf-8"?>
-<ds:datastoreItem xmlns:ds="http://schemas.openxmlformats.org/officeDocument/2006/customXml" ds:itemID="{1C5968BF-D14F-47B4-AAAB-AC17EC8D1D84}">
-  <ds:schemaRefs>
-    <ds:schemaRef ds:uri="http://schemas.microsoft.com/office/2006/metadata/properties"/>
-    <ds:schemaRef ds:uri="http://schemas.microsoft.com/office/infopath/2007/PartnerControls"/>
-    <ds:schemaRef ds:uri="ba8c060e-aa51-4332-a61f-a52c21f2b5ee"/>
-    <ds:schemaRef ds:uri="55f5dcbd-0fa8-4136-9b6f-6d4021d7be93"/>
-  </ds:schemaRefs>
-</ds:datastoreItem>
+<file path=customXml/item3.xml><?xml version="1.0" encoding="utf-8"?>
+<b:Sources xmlns:b="http://schemas.openxmlformats.org/officeDocument/2006/bibliography" xmlns="http://schemas.openxmlformats.org/officeDocument/2006/bibliography" SelectedStyle="\APASixthEditionOfficeOnline.xsl" StyleName="APA" Version="6"/>
 </file>
 
-<file path=customXml/itemProps3.xml><?xml version="1.0" encoding="utf-8"?>
-<ds:datastoreItem xmlns:ds="http://schemas.openxmlformats.org/officeDocument/2006/customXml" ds:itemID="{D4A3767A-B99A-42AA-A025-8C1814AFD57E}">
-  <ds:schemaRefs>
-    <ds:schemaRef ds:uri="http://schemas.openxmlformats.org/officeDocument/2006/bibliography"/>
-  </ds:schemaRefs>
-</ds:datastoreItem>
+<file path=customXml/item4.xml><?xml version="1.0" encoding="utf-8"?>
+<p:properties xmlns:p="http://schemas.microsoft.com/office/2006/metadata/properties" xmlns:xsi="http://www.w3.org/2001/XMLSchema-instance" xmlns:pc="http://schemas.microsoft.com/office/infopath/2007/PartnerControls">
+  <documentManagement>
+    <_dlc_DocId xmlns="ba8c060e-aa51-4332-a61f-a52c21f2b5ee">PDEEU6EC4KTV-1572438865-952</_dlc_DocId>
+    <_dlc_DocIdUrl xmlns="ba8c060e-aa51-4332-a61f-a52c21f2b5ee">
+      <Url>http://us-cert/Communications/Publications/_layouts/DocIdRedir.aspx?ID=PDEEU6EC4KTV-1572438865-952</Url>
+      <Description>PDEEU6EC4KTV-1572438865-952</Description>
+    </_dlc_DocIdUrl>
+    <Task_x0020_Title xmlns="55f5dcbd-0fa8-4136-9b6f-6d4021d7be93">387</Task_x0020_Title>
+  </documentManagement>
+</p:properties>
 </file>
 
-<file path=customXml/itemProps4.xml><?xml version="1.0" encoding="utf-8"?>
-<ds:datastoreItem xmlns:ds="http://schemas.openxmlformats.org/officeDocument/2006/customXml" ds:itemID="{FB2B27D0-DA8E-40C5-ADDC-9EA7AF803805}">
-  <ds:schemaRefs>
-    <ds:schemaRef ds:uri="http://schemas.microsoft.com/sharepoint/v3/contenttype/forms"/>
-  </ds:schemaRefs>
-</ds:datastoreItem>
+<file path=customXml/item5.xml><?xml version="1.0" encoding="utf-8"?>
+<?mso-contentType ?>
+<spe:Receivers xmlns:spe="http://schemas.microsoft.com/sharepoint/events">
+  <Receiver>
+    <Name>Document ID Generator</Name>
+    <Synchronization>Synchronous</Synchronization>
+    <Type>10001</Type>
+    <SequenceNumber>1000</SequenceNumber>
+    <Assembly>Microsoft.Office.DocumentManagement, Version=14.0.0.0, Culture=neutral, PublicKeyToken=71e9bce111e9429c</Assembly>
+    <Class>Microsoft.Office.DocumentManagement.Internal.DocIdHandler</Class>
+    <Data/>
+    <Filter/>
+  </Receiver>
+  <Receiver>
+    <Name>Document ID Generator</Name>
+    <Synchronization>Synchronous</Synchronization>
+    <Type>10002</Type>
+    <SequenceNumber>1001</SequenceNumber>
+    <Assembly>Microsoft.Office.DocumentManagement, Version=14.0.0.0, Culture=neutral, PublicKeyToken=71e9bce111e9429c</Assembly>
+    <Class>Microsoft.Office.DocumentManagement.Internal.DocIdHandler</Class>
+    <Data/>
+    <Filter/>
+  </Receiver>
+  <Receiver>
+    <Name>Document ID Generator</Name>
+    <Synchronization>Synchronous</Synchronization>
+    <Type>10004</Type>
+    <SequenceNumber>1002</SequenceNumber>
+    <Assembly>Microsoft.Office.DocumentManagement, Version=14.0.0.0, Culture=neutral, PublicKeyToken=71e9bce111e9429c</Assembly>
+    <Class>Microsoft.Office.DocumentManagement.Internal.DocIdHandler</Class>
+    <Data/>
+    <Filter/>
+  </Receiver>
+  <Receiver>
+    <Name>Document ID Generator</Name>
+    <Synchronization>Synchronous</Synchronization>
+    <Type>10006</Type>
+    <SequenceNumber>1003</SequenceNumber>
+    <Assembly>Microsoft.Office.DocumentManagement, Version=14.0.0.0, Culture=neutral, PublicKeyToken=71e9bce111e9429c</Assembly>
+    <Class>Microsoft.Office.DocumentManagement.Internal.DocIdHandler</Class>
+    <Data/>
+    <Filter/>
+  </Receiver>
+</spe:Receivers>
 </file>
 
-<file path=customXml/itemProps5.xml><?xml version="1.0" encoding="utf-8"?>
+<file path=customXml/itemProps1.xml><?xml version="1.0" encoding="utf-8"?>
 <ds:datastoreItem xmlns:ds="http://schemas.openxmlformats.org/officeDocument/2006/customXml" ds:itemID="{69534FDE-5024-4D2E-910E-F55733CBDABF}">
   <ds:schemaRefs>
     <ds:schemaRef ds:uri="http://schemas.microsoft.com/office/2006/metadata/contentType"/>
@@ -13485,4 +13732,39 @@
     <ds:schemaRef ds:uri="http://schemas.microsoft.com/internal/obd"/>
   </ds:schemaRefs>
 </ds:datastoreItem>
+</file>
+
+<file path=customXml/itemProps2.xml><?xml version="1.0" encoding="utf-8"?>
+<ds:datastoreItem xmlns:ds="http://schemas.openxmlformats.org/officeDocument/2006/customXml" ds:itemID="{FB2B27D0-DA8E-40C5-ADDC-9EA7AF803805}">
+  <ds:schemaRefs>
+    <ds:schemaRef ds:uri="http://schemas.microsoft.com/sharepoint/v3/contenttype/forms"/>
+  </ds:schemaRefs>
+</ds:datastoreItem>
+</file>
+
+<file path=customXml/itemProps3.xml><?xml version="1.0" encoding="utf-8"?>
+<ds:datastoreItem xmlns:ds="http://schemas.openxmlformats.org/officeDocument/2006/customXml" ds:itemID="{D4A3767A-B99A-42AA-A025-8C1814AFD57E}">
+  <ds:schemaRefs>
+    <ds:schemaRef ds:uri="http://schemas.openxmlformats.org/officeDocument/2006/bibliography"/>
+  </ds:schemaRefs>
+</ds:datastoreItem>
+</file>
+
+<file path=customXml/itemProps4.xml><?xml version="1.0" encoding="utf-8"?>
+<ds:datastoreItem xmlns:ds="http://schemas.openxmlformats.org/officeDocument/2006/customXml" ds:itemID="{1C5968BF-D14F-47B4-AAAB-AC17EC8D1D84}">
+  <ds:schemaRefs>
+    <ds:schemaRef ds:uri="http://schemas.microsoft.com/office/2006/metadata/properties"/>
+    <ds:schemaRef ds:uri="http://schemas.microsoft.com/office/infopath/2007/PartnerControls"/>
+    <ds:schemaRef ds:uri="ba8c060e-aa51-4332-a61f-a52c21f2b5ee"/>
+    <ds:schemaRef ds:uri="55f5dcbd-0fa8-4136-9b6f-6d4021d7be93"/>
+  </ds:schemaRefs>
+</ds:datastoreItem>
+</file>
+
+<file path=customXml/itemProps5.xml><?xml version="1.0" encoding="utf-8"?>
+<ds:datastoreItem xmlns:ds="http://schemas.openxmlformats.org/officeDocument/2006/customXml" ds:itemID="{B1D5F606-87DD-44D8-A56E-1383E28C79D9}">
+  <ds:schemaRefs>
+    <ds:schemaRef ds:uri="http://schemas.microsoft.com/sharepoint/events"/>
+  </ds:schemaRefs>
+</ds:datastoreItem>
 </file>